--- a/neonate.docx
+++ b/neonate.docx
@@ -1,6 +1,6 @@
 
 <file path=word/document.xml><?xml version="1.0" encoding="utf-8"?>
-<w:document xmlns:wpc="http://schemas.microsoft.com/office/word/2010/wordprocessingCanvas" xmlns:cx="http://schemas.microsoft.com/office/drawing/2014/chartex" xmlns:cx1="http://schemas.microsoft.com/office/drawing/2015/9/8/chartex" xmlns:cx2="http://schemas.microsoft.com/office/drawing/2015/10/21/chartex" xmlns:cx3="http://schemas.microsoft.com/office/drawing/2016/5/9/chartex" xmlns:cx4="http://schemas.microsoft.com/office/drawing/2016/5/10/chartex" xmlns:cx5="http://schemas.microsoft.com/office/drawing/2016/5/11/chartex" xmlns:cx6="http://schemas.microsoft.com/office/drawing/2016/5/12/chartex" xmlns:cx7="http://schemas.microsoft.com/office/drawing/2016/5/13/chartex" xmlns:cx8="http://schemas.microsoft.com/office/drawing/2016/5/14/chartex" xmlns:mc="http://schemas.openxmlformats.org/markup-compatibility/2006" xmlns:aink="http://schemas.microsoft.com/office/drawing/2016/ink" xmlns:am3d="http://schemas.microsoft.com/office/drawing/2017/model3d" xmlns:o="urn:schemas-microsoft-com:office:office" xmlns:oel="http://schemas.microsoft.com/office/2019/extlst" xmlns:r="http://schemas.openxmlformats.org/officeDocument/2006/relationships" xmlns:m="http://schemas.openxmlformats.org/officeDocument/2006/math" xmlns:v="urn:schemas-microsoft-com:vml" xmlns:wp14="http://schemas.microsoft.com/office/word/2010/wordprocessingDrawing" xmlns:wp="http://schemas.openxmlformats.org/drawingml/2006/wordprocessingDrawing" xmlns:w10="urn:schemas-microsoft-com:office:word" xmlns:w="http://schemas.openxmlformats.org/wordprocessingml/2006/main" xmlns:w14="http://schemas.microsoft.com/office/word/2010/wordml" xmlns:w15="http://schemas.microsoft.com/office/word/2012/wordml" xmlns:w16cex="http://schemas.microsoft.com/office/word/2018/wordml/cex" xmlns:w16cid="http://schemas.microsoft.com/office/word/2016/wordml/cid" xmlns:w16="http://schemas.microsoft.com/office/word/2018/wordml" xmlns:w16sdtdh="http://schemas.microsoft.com/office/word/2020/wordml/sdtdatahash" xmlns:w16se="http://schemas.microsoft.com/office/word/2015/wordml/symex" xmlns:wpg="http://schemas.microsoft.com/office/word/2010/wordprocessingGroup" xmlns:wpi="http://schemas.microsoft.com/office/word/2010/wordprocessingInk" xmlns:wne="http://schemas.microsoft.com/office/word/2006/wordml" xmlns:wps="http://schemas.microsoft.com/office/word/2010/wordprocessingShape" mc:Ignorable="w14 w15 w16se w16cid w16 w16cex w16sdtdh wp14">
+<w:document xmlns:wpc="http://schemas.microsoft.com/office/word/2010/wordprocessingCanvas" xmlns:cx="http://schemas.microsoft.com/office/drawing/2014/chartex" xmlns:cx1="http://schemas.microsoft.com/office/drawing/2015/9/8/chartex" xmlns:cx2="http://schemas.microsoft.com/office/drawing/2015/10/21/chartex" xmlns:cx3="http://schemas.microsoft.com/office/drawing/2016/5/9/chartex" xmlns:cx4="http://schemas.microsoft.com/office/drawing/2016/5/10/chartex" xmlns:cx5="http://schemas.microsoft.com/office/drawing/2016/5/11/chartex" xmlns:cx6="http://schemas.microsoft.com/office/drawing/2016/5/12/chartex" xmlns:cx7="http://schemas.microsoft.com/office/drawing/2016/5/13/chartex" xmlns:cx8="http://schemas.microsoft.com/office/drawing/2016/5/14/chartex" xmlns:mc="http://schemas.openxmlformats.org/markup-compatibility/2006" xmlns:aink="http://schemas.microsoft.com/office/drawing/2016/ink" xmlns:am3d="http://schemas.microsoft.com/office/drawing/2017/model3d" xmlns:o="urn:schemas-microsoft-com:office:office" xmlns:oel="http://schemas.microsoft.com/office/2019/extlst" xmlns:r="http://schemas.openxmlformats.org/officeDocument/2006/relationships" xmlns:m="http://schemas.openxmlformats.org/officeDocument/2006/math" xmlns:v="urn:schemas-microsoft-com:vml" xmlns:wp14="http://schemas.microsoft.com/office/word/2010/wordprocessingDrawing" xmlns:wp="http://schemas.openxmlformats.org/drawingml/2006/wordprocessingDrawing" xmlns:w10="urn:schemas-microsoft-com:office:word" xmlns:w="http://schemas.openxmlformats.org/wordprocessingml/2006/main" xmlns:w14="http://schemas.microsoft.com/office/word/2010/wordml" xmlns:w15="http://schemas.microsoft.com/office/word/2012/wordml" xmlns:w16cex="http://schemas.microsoft.com/office/word/2018/wordml/cex" xmlns:w16cid="http://schemas.microsoft.com/office/word/2016/wordml/cid" xmlns:w16="http://schemas.microsoft.com/office/word/2018/wordml" xmlns:w16du="http://schemas.microsoft.com/office/word/2023/wordml/word16du" xmlns:w16sdtdh="http://schemas.microsoft.com/office/word/2020/wordml/sdtdatahash" xmlns:w16sdtfl="http://schemas.microsoft.com/office/word/2024/wordml/sdtformatlock" xmlns:w16se="http://schemas.microsoft.com/office/word/2015/wordml/symex" xmlns:wpg="http://schemas.microsoft.com/office/word/2010/wordprocessingGroup" xmlns:wpi="http://schemas.microsoft.com/office/word/2010/wordprocessingInk" xmlns:wne="http://schemas.microsoft.com/office/word/2006/wordml" xmlns:wps="http://schemas.microsoft.com/office/word/2010/wordprocessingShape" mc:Ignorable="w14 w15 w16se w16cid w16 w16cex w16sdtdh w16sdtfl w16du wp14">
   <w:body>
     <w:p>
       <w:pPr>
@@ -189,7 +189,7 @@
           </mc:Choice>
           <mc:Fallback>
             <w:pict>
-              <v:line w14:anchorId="387C5B4C" id="Line 18" o:spid="_x0000_s1026" style="position:absolute;z-index:251660288;visibility:visible;mso-wrap-style:square;mso-wrap-distance-left:9pt;mso-wrap-distance-top:0;mso-wrap-distance-right:9pt;mso-wrap-distance-bottom:0;mso-position-horizontal:absolute;mso-position-horizontal-relative:text;mso-position-vertical:absolute;mso-position-vertical-relative:text" from="13.45pt,5.55pt" to="509.05pt,5.65pt" o:gfxdata="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" strokeweight=".26mm"/>
+              <v:line w14:anchorId="387C5B4C" id="Line 18" o:spid="_x0000_s1026" style="position:absolute;z-index:251660288;visibility:visible;mso-wrap-style:square;mso-wrap-distance-left:9pt;mso-wrap-distance-top:0;mso-wrap-distance-right:9pt;mso-wrap-distance-bottom:0;mso-position-horizontal:absolute;mso-position-horizontal-relative:text;mso-position-vertical:absolute;mso-position-vertical-relative:text" from="13.45pt,5.55pt" to="509.05pt,5.65pt" o:gfxdata="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" strokeweight=".26mm"/>
             </w:pict>
           </mc:Fallback>
         </mc:AlternateContent>
@@ -978,13 +978,7 @@
           </w:tcPr>
           <w:p>
             <w:r>
-              <w:t>{</w:t>
-            </w:r>
-            <w:r>
-              <w:t>history</w:t>
-            </w:r>
-            <w:r>
-              <w:t>}</w:t>
+              <w:t>{history}</w:t>
             </w:r>
           </w:p>
         </w:tc>
@@ -1034,13 +1028,7 @@
           </w:tcPr>
           <w:p>
             <w:r>
-              <w:t>{</w:t>
-            </w:r>
-            <w:r>
-              <w:t>birth_hx_1</w:t>
-            </w:r>
-            <w:r>
-              <w:t>}</w:t>
+              <w:t>{birth_hx_1}</w:t>
             </w:r>
           </w:p>
         </w:tc>
@@ -1056,13 +1044,7 @@
           </w:tcPr>
           <w:p>
             <w:r>
-              <w:t>{birth_hx_</w:t>
-            </w:r>
-            <w:r>
-              <w:t>2</w:t>
-            </w:r>
-            <w:r>
-              <w:t>}</w:t>
+              <w:t>{birth_hx_2}</w:t>
             </w:r>
           </w:p>
         </w:tc>
@@ -1671,51 +1653,76 @@
                 <w:szCs w:val="16"/>
               </w:rPr>
             </w:pPr>
+            <w:r>
+              <w:rPr>
+                <w:b/>
+                <w:sz w:val="16"/>
+                <w:szCs w:val="16"/>
+              </w:rPr>
+              <w:t xml:space="preserve">ADMITING </w:t>
+            </w:r>
+            <w:r>
+              <w:rPr>
+                <w:b/>
+                <w:sz w:val="16"/>
+                <w:szCs w:val="16"/>
+              </w:rPr>
+              <w:t xml:space="preserve">AND </w:t>
+            </w:r>
+            <w:r>
+              <w:rPr>
+                <w:b/>
+                <w:sz w:val="16"/>
+                <w:szCs w:val="16"/>
+              </w:rPr>
+              <w:t xml:space="preserve">CONSULTANT: </w:t>
+            </w:r>
           </w:p>
           <w:p>
             <w:pPr>
               <w:rPr>
-                <w:b/>
-                <w:sz w:val="16"/>
-                <w:szCs w:val="16"/>
+                <w:bCs/>
+                <w:sz w:val="18"/>
+                <w:szCs w:val="18"/>
               </w:rPr>
             </w:pPr>
-            <w:r>
-              <w:rPr>
-                <w:b/>
-                <w:sz w:val="16"/>
-                <w:szCs w:val="16"/>
-              </w:rPr>
-              <w:t xml:space="preserve">ADMITING </w:t>
-            </w:r>
-            <w:r>
-              <w:rPr>
-                <w:b/>
-                <w:sz w:val="16"/>
-                <w:szCs w:val="16"/>
-              </w:rPr>
-              <w:t xml:space="preserve">AND </w:t>
-            </w:r>
-            <w:r>
-              <w:rPr>
-                <w:b/>
-                <w:sz w:val="16"/>
-                <w:szCs w:val="16"/>
-              </w:rPr>
-              <w:t xml:space="preserve">CONSULTANT: </w:t>
-            </w:r>
-          </w:p>
-          <w:p>
-            <w:r>
-              <w:t>{</w:t>
-            </w:r>
-            <w:proofErr w:type="spellStart"/>
-            <w:r>
-              <w:t>adm_cons</w:t>
-            </w:r>
-            <w:proofErr w:type="spellEnd"/>
-            <w:r>
-              <w:t>}</w:t>
+            <w:sdt>
+              <w:sdtPr>
+                <w:rPr>
+                  <w:bCs/>
+                  <w:sz w:val="18"/>
+                  <w:szCs w:val="18"/>
+                </w:rPr>
+                <w:id w:val="-849638517"/>
+                <w:placeholder>
+                  <w:docPart w:val="10EAFDB7C9584D11B46406FF4386B8E9"/>
+                </w:placeholder>
+                <w:showingPlcHdr/>
+                <w:dropDownList>
+                  <w:listItem w:value="Choose an item."/>
+                  <w:listItem w:displayText="DR. ALISHA JOSHI" w:value="DR. ALISHA JOSHI"/>
+                  <w:listItem w:displayText="DR. ALAA ADEL AHMED SAYED AHMED SOBEIH ELAMAWEY" w:value="DR. ALAA ADEL AHMED SAYED AHMED SOBEIH ELAMAWEY"/>
+                  <w:listItem w:displayText="DR. YI NWE SOE" w:value="DR. YI NWE SOE"/>
+                  <w:listItem w:displayText="DR. ROSHAN KUMAR DIKSHIT" w:value="DR. ROSHAN KUMAR DIKSHIT"/>
+                  <w:listItem w:displayText="DR. SU LINN MYAT THU" w:value="DR. SU LINN MYAT THU"/>
+                </w:dropDownList>
+              </w:sdtPr>
+              <w:sdtContent>
+                <w:r>
+                  <w:rPr>
+                    <w:rStyle w:val="PlaceholderText"/>
+                  </w:rPr>
+                  <w:t>Choose an item.</w:t>
+                </w:r>
+              </w:sdtContent>
+            </w:sdt>
+            <w:r>
+              <w:rPr>
+                <w:bCs/>
+                <w:sz w:val="18"/>
+                <w:szCs w:val="18"/>
+              </w:rPr>
+              <w:t xml:space="preserve"> </w:t>
             </w:r>
           </w:p>
           <w:p>
@@ -1770,16 +1777,49 @@
             </w:r>
           </w:p>
           <w:p>
-            <w:r>
-              <w:t>{</w:t>
-            </w:r>
-            <w:proofErr w:type="spellStart"/>
-            <w:r>
-              <w:t>dis_cons</w:t>
-            </w:r>
-            <w:proofErr w:type="spellEnd"/>
-            <w:r>
-              <w:t>}</w:t>
+            <w:pPr>
+              <w:rPr>
+                <w:bCs/>
+                <w:sz w:val="18"/>
+                <w:szCs w:val="18"/>
+              </w:rPr>
+            </w:pPr>
+            <w:sdt>
+              <w:sdtPr>
+                <w:rPr>
+                  <w:bCs/>
+                  <w:sz w:val="18"/>
+                  <w:szCs w:val="18"/>
+                </w:rPr>
+                <w:id w:val="1864248632"/>
+                <w:placeholder>
+                  <w:docPart w:val="93512834D8F9468E815EE5BDDE5B7ED0"/>
+                </w:placeholder>
+                <w:showingPlcHdr/>
+                <w:dropDownList>
+                  <w:listItem w:value="Choose an item."/>
+                  <w:listItem w:displayText="DR. ALISHA JOSHI" w:value="DR. ALISHA JOSHI"/>
+                  <w:listItem w:displayText="DR. ALAA ADEL AHMED SAYED AHMED SOBEIH ELAMAWEY" w:value="DR. ALAA ADEL AHMED SAYED AHMED SOBEIH ELAMAWEY"/>
+                  <w:listItem w:displayText="DR. YI NWE SOE" w:value="DR. YI NWE SOE"/>
+                  <w:listItem w:displayText="DR. ROSHAN KUMAR DIKSHIT" w:value="DR. ROSHAN KUMAR DIKSHIT"/>
+                </w:dropDownList>
+              </w:sdtPr>
+              <w:sdtContent>
+                <w:r>
+                  <w:rPr>
+                    <w:rStyle w:val="PlaceholderText"/>
+                  </w:rPr>
+                  <w:t>Choose an item.</w:t>
+                </w:r>
+              </w:sdtContent>
+            </w:sdt>
+            <w:r>
+              <w:rPr>
+                <w:bCs/>
+                <w:sz w:val="18"/>
+                <w:szCs w:val="18"/>
+              </w:rPr>
+              <w:t xml:space="preserve"> </w:t>
             </w:r>
           </w:p>
           <w:p>
@@ -1798,6 +1838,16 @@
               </w:rPr>
               <w:t>Consultant in Pediatrics. HMH</w:t>
             </w:r>
+          </w:p>
+          <w:p>
+            <w:pPr>
+              <w:rPr>
+                <w:rFonts w:ascii="Arial" w:hAnsi="Arial" w:cs="Arial"/>
+                <w:b/>
+                <w:sz w:val="16"/>
+                <w:szCs w:val="16"/>
+              </w:rPr>
+            </w:pPr>
           </w:p>
           <w:p>
             <w:pPr>
@@ -1851,21 +1901,8 @@
               <w:t xml:space="preserve">Prepared by: </w:t>
             </w:r>
           </w:p>
-          <w:p>
-            <w:r>
-              <w:t xml:space="preserve">                    {</w:t>
-            </w:r>
-            <w:proofErr w:type="spellStart"/>
-            <w:r>
-              <w:t>prep_by</w:t>
-            </w:r>
-            <w:proofErr w:type="spellEnd"/>
-            <w:r>
-              <w:t>}</w:t>
-            </w:r>
-          </w:p>
-          <w:p>
-            <w:pPr>
+          <w:sdt>
+            <w:sdtPr>
               <w:rPr>
                 <w:bCs/>
                 <w:i/>
@@ -1873,8 +1910,44 @@
                 <w:sz w:val="18"/>
                 <w:szCs w:val="18"/>
               </w:rPr>
-            </w:pPr>
-          </w:p>
+              <w:id w:val="-1907369854"/>
+              <w:placeholder>
+                <w:docPart w:val="AA9E881D64D54F17AA5EE6850EFB03A6"/>
+              </w:placeholder>
+              <w:showingPlcHdr/>
+              <w:dropDownList>
+                <w:listItem w:value="Choose an item."/>
+                <w:listItem w:displayText="DR. AISHATH SHAUZAB ZUHURY" w:value="DR. AISHATH SHAUZAB ZUHURY"/>
+                <w:listItem w:displayText="DR. AISHATH YUMNA" w:value="DR. AISHATH YUMNA"/>
+                <w:listItem w:displayText="DR. AISHATH ZEESHAN HASSAN" w:value="DR. AISHATH ZEESHAN HASSAN"/>
+                <w:listItem w:displayText="DR. AMINATH LAMHA" w:value="DR. AMINATH LAMHA"/>
+                <w:listItem w:displayText="DR. FATHIMATH ZAHURA" w:value="DR. FATHIMATH ZAHURA"/>
+                <w:listItem w:displayText="DR. MARYAM HAURA" w:value="DR. MARYAM HAURA"/>
+                <w:listItem w:displayText="DR. NUHAD NASHID" w:value="DR. NUHAD NASHID"/>
+                <w:listItem w:displayText="DR. SHUHURATH ABDULLA" w:value="DR. SHUHURATH ABDULLA"/>
+              </w:dropDownList>
+            </w:sdtPr>
+            <w:sdtContent>
+              <w:p>
+                <w:pPr>
+                  <w:jc w:val="center"/>
+                  <w:rPr>
+                    <w:bCs/>
+                    <w:i/>
+                    <w:iCs/>
+                    <w:sz w:val="18"/>
+                    <w:szCs w:val="18"/>
+                  </w:rPr>
+                </w:pPr>
+                <w:r>
+                  <w:rPr>
+                    <w:rStyle w:val="PlaceholderText"/>
+                  </w:rPr>
+                  <w:t>Choose an item.</w:t>
+                </w:r>
+              </w:p>
+            </w:sdtContent>
+          </w:sdt>
           <w:p>
             <w:pPr>
               <w:jc w:val="center"/>
@@ -1894,25 +1967,39 @@
                 <w:sz w:val="18"/>
                 <w:szCs w:val="18"/>
               </w:rPr>
+              <w:t>P</w:t>
+            </w:r>
+            <w:r>
+              <w:rPr>
+                <w:bCs/>
+                <w:i/>
+                <w:iCs/>
+                <w:sz w:val="18"/>
+                <w:szCs w:val="18"/>
+              </w:rPr>
               <w:t>MO, HMH</w:t>
             </w:r>
           </w:p>
           <w:p>
             <w:pPr>
+              <w:jc w:val="center"/>
+              <w:rPr>
+                <w:bCs/>
+                <w:i/>
+                <w:iCs/>
+                <w:sz w:val="18"/>
+                <w:szCs w:val="18"/>
+              </w:rPr>
+            </w:pPr>
+          </w:p>
+          <w:p>
+            <w:pPr>
               <w:rPr>
                 <w:bCs/>
                 <w:sz w:val="20"/>
                 <w:szCs w:val="20"/>
               </w:rPr>
             </w:pPr>
-            <w:r>
-              <w:rPr>
-                <w:bCs/>
-                <w:sz w:val="20"/>
-                <w:szCs w:val="20"/>
-              </w:rPr>
-              <w:t xml:space="preserve">                             </w:t>
-            </w:r>
           </w:p>
         </w:tc>
         <w:tc>
@@ -1997,7 +2084,7 @@
               </wp:anchor>
             </w:drawing>
           </mc:Choice>
-          <mc:Fallback xmlns:w16du="http://schemas.microsoft.com/office/word/2023/wordml/word16du" xmlns:w16sdtfl="http://schemas.microsoft.com/office/word/2024/wordml/sdtformatlock">
+          <mc:Fallback>
             <w:pict>
               <v:line w14:anchorId="44AEF9C4" id="Line 18" o:spid="_x0000_s1026" style="position:absolute;z-index:251659264;visibility:visible;mso-wrap-style:square;mso-wrap-distance-left:9pt;mso-wrap-distance-top:0;mso-wrap-distance-right:9pt;mso-wrap-distance-bottom:0;mso-position-horizontal:absolute;mso-position-horizontal-relative:text;mso-position-vertical:absolute;mso-position-vertical-relative:text" from="-9.05pt,5.9pt" to="486.7pt,6.15pt" o:gfxdata="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" stroked="f" strokeweight=".26mm"/>
             </w:pict>
@@ -2018,7 +2105,7 @@
 </file>
 
 <file path=word/endnotes.xml><?xml version="1.0" encoding="utf-8"?>
-<w:endnotes xmlns:wpc="http://schemas.microsoft.com/office/word/2010/wordprocessingCanvas" xmlns:cx="http://schemas.microsoft.com/office/drawing/2014/chartex" xmlns:cx1="http://schemas.microsoft.com/office/drawing/2015/9/8/chartex" xmlns:cx2="http://schemas.microsoft.com/office/drawing/2015/10/21/chartex" xmlns:cx3="http://schemas.microsoft.com/office/drawing/2016/5/9/chartex" xmlns:cx4="http://schemas.microsoft.com/office/drawing/2016/5/10/chartex" xmlns:cx5="http://schemas.microsoft.com/office/drawing/2016/5/11/chartex" xmlns:cx6="http://schemas.microsoft.com/office/drawing/2016/5/12/chartex" xmlns:cx7="http://schemas.microsoft.com/office/drawing/2016/5/13/chartex" xmlns:cx8="http://schemas.microsoft.com/office/drawing/2016/5/14/chartex" xmlns:mc="http://schemas.openxmlformats.org/markup-compatibility/2006" xmlns:aink="http://schemas.microsoft.com/office/drawing/2016/ink" xmlns:am3d="http://schemas.microsoft.com/office/drawing/2017/model3d" xmlns:o="urn:schemas-microsoft-com:office:office" xmlns:oel="http://schemas.microsoft.com/office/2019/extlst" xmlns:r="http://schemas.openxmlformats.org/officeDocument/2006/relationships" xmlns:m="http://schemas.openxmlformats.org/officeDocument/2006/math" xmlns:v="urn:schemas-microsoft-com:vml" xmlns:wp14="http://schemas.microsoft.com/office/word/2010/wordprocessingDrawing" xmlns:wp="http://schemas.openxmlformats.org/drawingml/2006/wordprocessingDrawing" xmlns:w10="urn:schemas-microsoft-com:office:word" xmlns:w="http://schemas.openxmlformats.org/wordprocessingml/2006/main" xmlns:w14="http://schemas.microsoft.com/office/word/2010/wordml" xmlns:w15="http://schemas.microsoft.com/office/word/2012/wordml" xmlns:w16cex="http://schemas.microsoft.com/office/word/2018/wordml/cex" xmlns:w16cid="http://schemas.microsoft.com/office/word/2016/wordml/cid" xmlns:w16="http://schemas.microsoft.com/office/word/2018/wordml" xmlns:w16sdtdh="http://schemas.microsoft.com/office/word/2020/wordml/sdtdatahash" xmlns:w16se="http://schemas.microsoft.com/office/word/2015/wordml/symex" xmlns:wpg="http://schemas.microsoft.com/office/word/2010/wordprocessingGroup" xmlns:wpi="http://schemas.microsoft.com/office/word/2010/wordprocessingInk" xmlns:wne="http://schemas.microsoft.com/office/word/2006/wordml" xmlns:wps="http://schemas.microsoft.com/office/word/2010/wordprocessingShape" mc:Ignorable="w14 w15 w16se w16cid w16 w16cex w16sdtdh wp14">
+<w:endnotes xmlns:wpc="http://schemas.microsoft.com/office/word/2010/wordprocessingCanvas" xmlns:cx="http://schemas.microsoft.com/office/drawing/2014/chartex" xmlns:cx1="http://schemas.microsoft.com/office/drawing/2015/9/8/chartex" xmlns:cx2="http://schemas.microsoft.com/office/drawing/2015/10/21/chartex" xmlns:cx3="http://schemas.microsoft.com/office/drawing/2016/5/9/chartex" xmlns:cx4="http://schemas.microsoft.com/office/drawing/2016/5/10/chartex" xmlns:cx5="http://schemas.microsoft.com/office/drawing/2016/5/11/chartex" xmlns:cx6="http://schemas.microsoft.com/office/drawing/2016/5/12/chartex" xmlns:cx7="http://schemas.microsoft.com/office/drawing/2016/5/13/chartex" xmlns:cx8="http://schemas.microsoft.com/office/drawing/2016/5/14/chartex" xmlns:mc="http://schemas.openxmlformats.org/markup-compatibility/2006" xmlns:aink="http://schemas.microsoft.com/office/drawing/2016/ink" xmlns:am3d="http://schemas.microsoft.com/office/drawing/2017/model3d" xmlns:o="urn:schemas-microsoft-com:office:office" xmlns:oel="http://schemas.microsoft.com/office/2019/extlst" xmlns:r="http://schemas.openxmlformats.org/officeDocument/2006/relationships" xmlns:m="http://schemas.openxmlformats.org/officeDocument/2006/math" xmlns:v="urn:schemas-microsoft-com:vml" xmlns:wp14="http://schemas.microsoft.com/office/word/2010/wordprocessingDrawing" xmlns:wp="http://schemas.openxmlformats.org/drawingml/2006/wordprocessingDrawing" xmlns:w10="urn:schemas-microsoft-com:office:word" xmlns:w="http://schemas.openxmlformats.org/wordprocessingml/2006/main" xmlns:w14="http://schemas.microsoft.com/office/word/2010/wordml" xmlns:w15="http://schemas.microsoft.com/office/word/2012/wordml" xmlns:w16cex="http://schemas.microsoft.com/office/word/2018/wordml/cex" xmlns:w16cid="http://schemas.microsoft.com/office/word/2016/wordml/cid" xmlns:w16="http://schemas.microsoft.com/office/word/2018/wordml" xmlns:w16du="http://schemas.microsoft.com/office/word/2023/wordml/word16du" xmlns:w16sdtdh="http://schemas.microsoft.com/office/word/2020/wordml/sdtdatahash" xmlns:w16sdtfl="http://schemas.microsoft.com/office/word/2024/wordml/sdtformatlock" xmlns:w16se="http://schemas.microsoft.com/office/word/2015/wordml/symex" xmlns:wpg="http://schemas.microsoft.com/office/word/2010/wordprocessingGroup" xmlns:wpi="http://schemas.microsoft.com/office/word/2010/wordprocessingInk" xmlns:wne="http://schemas.microsoft.com/office/word/2006/wordml" xmlns:wps="http://schemas.microsoft.com/office/word/2010/wordprocessingShape" mc:Ignorable="w14 w15 w16se w16cid w16 w16cex w16sdtdh w16sdtfl w16du wp14">
   <w:endnote w:type="separator" w:id="-1">
     <w:p>
       <w:r>
@@ -2037,7 +2124,7 @@
 </file>
 
 <file path=word/footer1.xml><?xml version="1.0" encoding="utf-8"?>
-<w:ftr xmlns:wpc="http://schemas.microsoft.com/office/word/2010/wordprocessingCanvas" xmlns:cx="http://schemas.microsoft.com/office/drawing/2014/chartex" xmlns:cx1="http://schemas.microsoft.com/office/drawing/2015/9/8/chartex" xmlns:cx2="http://schemas.microsoft.com/office/drawing/2015/10/21/chartex" xmlns:cx3="http://schemas.microsoft.com/office/drawing/2016/5/9/chartex" xmlns:cx4="http://schemas.microsoft.com/office/drawing/2016/5/10/chartex" xmlns:cx5="http://schemas.microsoft.com/office/drawing/2016/5/11/chartex" xmlns:cx6="http://schemas.microsoft.com/office/drawing/2016/5/12/chartex" xmlns:cx7="http://schemas.microsoft.com/office/drawing/2016/5/13/chartex" xmlns:cx8="http://schemas.microsoft.com/office/drawing/2016/5/14/chartex" xmlns:mc="http://schemas.openxmlformats.org/markup-compatibility/2006" xmlns:aink="http://schemas.microsoft.com/office/drawing/2016/ink" xmlns:am3d="http://schemas.microsoft.com/office/drawing/2017/model3d" xmlns:o="urn:schemas-microsoft-com:office:office" xmlns:oel="http://schemas.microsoft.com/office/2019/extlst" xmlns:r="http://schemas.openxmlformats.org/officeDocument/2006/relationships" xmlns:m="http://schemas.openxmlformats.org/officeDocument/2006/math" xmlns:v="urn:schemas-microsoft-com:vml" xmlns:wp14="http://schemas.microsoft.com/office/word/2010/wordprocessingDrawing" xmlns:wp="http://schemas.openxmlformats.org/drawingml/2006/wordprocessingDrawing" xmlns:w10="urn:schemas-microsoft-com:office:word" xmlns:w="http://schemas.openxmlformats.org/wordprocessingml/2006/main" xmlns:w14="http://schemas.microsoft.com/office/word/2010/wordml" xmlns:w15="http://schemas.microsoft.com/office/word/2012/wordml" xmlns:w16cex="http://schemas.microsoft.com/office/word/2018/wordml/cex" xmlns:w16cid="http://schemas.microsoft.com/office/word/2016/wordml/cid" xmlns:w16="http://schemas.microsoft.com/office/word/2018/wordml" xmlns:w16sdtdh="http://schemas.microsoft.com/office/word/2020/wordml/sdtdatahash" xmlns:w16se="http://schemas.microsoft.com/office/word/2015/wordml/symex" xmlns:wpg="http://schemas.microsoft.com/office/word/2010/wordprocessingGroup" xmlns:wpi="http://schemas.microsoft.com/office/word/2010/wordprocessingInk" xmlns:wne="http://schemas.microsoft.com/office/word/2006/wordml" xmlns:wps="http://schemas.microsoft.com/office/word/2010/wordprocessingShape" mc:Ignorable="w14 w15 w16se w16cid w16 w16cex w16sdtdh wp14">
+<w:ftr xmlns:wpc="http://schemas.microsoft.com/office/word/2010/wordprocessingCanvas" xmlns:cx="http://schemas.microsoft.com/office/drawing/2014/chartex" xmlns:cx1="http://schemas.microsoft.com/office/drawing/2015/9/8/chartex" xmlns:cx2="http://schemas.microsoft.com/office/drawing/2015/10/21/chartex" xmlns:cx3="http://schemas.microsoft.com/office/drawing/2016/5/9/chartex" xmlns:cx4="http://schemas.microsoft.com/office/drawing/2016/5/10/chartex" xmlns:cx5="http://schemas.microsoft.com/office/drawing/2016/5/11/chartex" xmlns:cx6="http://schemas.microsoft.com/office/drawing/2016/5/12/chartex" xmlns:cx7="http://schemas.microsoft.com/office/drawing/2016/5/13/chartex" xmlns:cx8="http://schemas.microsoft.com/office/drawing/2016/5/14/chartex" xmlns:mc="http://schemas.openxmlformats.org/markup-compatibility/2006" xmlns:aink="http://schemas.microsoft.com/office/drawing/2016/ink" xmlns:am3d="http://schemas.microsoft.com/office/drawing/2017/model3d" xmlns:o="urn:schemas-microsoft-com:office:office" xmlns:oel="http://schemas.microsoft.com/office/2019/extlst" xmlns:r="http://schemas.openxmlformats.org/officeDocument/2006/relationships" xmlns:m="http://schemas.openxmlformats.org/officeDocument/2006/math" xmlns:v="urn:schemas-microsoft-com:vml" xmlns:wp14="http://schemas.microsoft.com/office/word/2010/wordprocessingDrawing" xmlns:wp="http://schemas.openxmlformats.org/drawingml/2006/wordprocessingDrawing" xmlns:w10="urn:schemas-microsoft-com:office:word" xmlns:w="http://schemas.openxmlformats.org/wordprocessingml/2006/main" xmlns:w14="http://schemas.microsoft.com/office/word/2010/wordml" xmlns:w15="http://schemas.microsoft.com/office/word/2012/wordml" xmlns:w16cex="http://schemas.microsoft.com/office/word/2018/wordml/cex" xmlns:w16cid="http://schemas.microsoft.com/office/word/2016/wordml/cid" xmlns:w16="http://schemas.microsoft.com/office/word/2018/wordml" xmlns:w16du="http://schemas.microsoft.com/office/word/2023/wordml/word16du" xmlns:w16sdtdh="http://schemas.microsoft.com/office/word/2020/wordml/sdtdatahash" xmlns:w16sdtfl="http://schemas.microsoft.com/office/word/2024/wordml/sdtformatlock" xmlns:w16se="http://schemas.microsoft.com/office/word/2015/wordml/symex" xmlns:wpg="http://schemas.microsoft.com/office/word/2010/wordprocessingGroup" xmlns:wpi="http://schemas.microsoft.com/office/word/2010/wordprocessingInk" xmlns:wne="http://schemas.microsoft.com/office/word/2006/wordml" xmlns:wps="http://schemas.microsoft.com/office/word/2010/wordprocessingShape" mc:Ignorable="w14 w15 w16se w16cid w16 w16cex w16sdtdh w16sdtfl w16du wp14">
   <w:sdt>
     <w:sdtPr>
       <w:rPr>
@@ -2206,7 +2293,7 @@
                               <v:stroke joinstyle="miter"/>
                               <v:path gradientshapeok="t" o:connecttype="rect"/>
                             </v:shapetype>
-                            <v:shape id="Textbox 17" o:spid="_x0000_s1026" type="#_x0000_t202" style="position:absolute;left:0;text-align:left;margin-left:490pt;margin-top:4.4pt;width:71.6pt;height:15.1pt;z-index:251663360;visibility:visible;mso-wrap-style:square;mso-wrap-distance-left:0;mso-wrap-distance-top:0;mso-wrap-distance-right:0;mso-wrap-distance-bottom:0;mso-position-horizontal:absolute;mso-position-horizontal-relative:page;mso-position-vertical:absolute;mso-position-vertical-relative:text;v-text-anchor:top" o:gfxdata="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" filled="f" stroked="f">
+                            <v:shape id="Textbox 17" o:spid="_x0000_s1026" type="#_x0000_t202" style="position:absolute;left:0;text-align:left;margin-left:490pt;margin-top:4.4pt;width:71.6pt;height:15.1pt;z-index:251663360;visibility:visible;mso-wrap-style:square;mso-wrap-distance-left:0;mso-wrap-distance-top:0;mso-wrap-distance-right:0;mso-wrap-distance-bottom:0;mso-position-horizontal:absolute;mso-position-horizontal-relative:page;mso-position-vertical:absolute;mso-position-vertical-relative:text;v-text-anchor:top" o:gfxdata="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" filled="f" stroked="f">
                               <v:textbox inset="0,0,0,0">
                                 <w:txbxContent>
                                   <w:p>
@@ -2347,7 +2434,7 @@
 </file>
 
 <file path=word/footnotes.xml><?xml version="1.0" encoding="utf-8"?>
-<w:footnotes xmlns:wpc="http://schemas.microsoft.com/office/word/2010/wordprocessingCanvas" xmlns:cx="http://schemas.microsoft.com/office/drawing/2014/chartex" xmlns:cx1="http://schemas.microsoft.com/office/drawing/2015/9/8/chartex" xmlns:cx2="http://schemas.microsoft.com/office/drawing/2015/10/21/chartex" xmlns:cx3="http://schemas.microsoft.com/office/drawing/2016/5/9/chartex" xmlns:cx4="http://schemas.microsoft.com/office/drawing/2016/5/10/chartex" xmlns:cx5="http://schemas.microsoft.com/office/drawing/2016/5/11/chartex" xmlns:cx6="http://schemas.microsoft.com/office/drawing/2016/5/12/chartex" xmlns:cx7="http://schemas.microsoft.com/office/drawing/2016/5/13/chartex" xmlns:cx8="http://schemas.microsoft.com/office/drawing/2016/5/14/chartex" xmlns:mc="http://schemas.openxmlformats.org/markup-compatibility/2006" xmlns:aink="http://schemas.microsoft.com/office/drawing/2016/ink" xmlns:am3d="http://schemas.microsoft.com/office/drawing/2017/model3d" xmlns:o="urn:schemas-microsoft-com:office:office" xmlns:oel="http://schemas.microsoft.com/office/2019/extlst" xmlns:r="http://schemas.openxmlformats.org/officeDocument/2006/relationships" xmlns:m="http://schemas.openxmlformats.org/officeDocument/2006/math" xmlns:v="urn:schemas-microsoft-com:vml" xmlns:wp14="http://schemas.microsoft.com/office/word/2010/wordprocessingDrawing" xmlns:wp="http://schemas.openxmlformats.org/drawingml/2006/wordprocessingDrawing" xmlns:w10="urn:schemas-microsoft-com:office:word" xmlns:w="http://schemas.openxmlformats.org/wordprocessingml/2006/main" xmlns:w14="http://schemas.microsoft.com/office/word/2010/wordml" xmlns:w15="http://schemas.microsoft.com/office/word/2012/wordml" xmlns:w16cex="http://schemas.microsoft.com/office/word/2018/wordml/cex" xmlns:w16cid="http://schemas.microsoft.com/office/word/2016/wordml/cid" xmlns:w16="http://schemas.microsoft.com/office/word/2018/wordml" xmlns:w16sdtdh="http://schemas.microsoft.com/office/word/2020/wordml/sdtdatahash" xmlns:w16se="http://schemas.microsoft.com/office/word/2015/wordml/symex" xmlns:wpg="http://schemas.microsoft.com/office/word/2010/wordprocessingGroup" xmlns:wpi="http://schemas.microsoft.com/office/word/2010/wordprocessingInk" xmlns:wne="http://schemas.microsoft.com/office/word/2006/wordml" xmlns:wps="http://schemas.microsoft.com/office/word/2010/wordprocessingShape" mc:Ignorable="w14 w15 w16se w16cid w16 w16cex w16sdtdh wp14">
+<w:footnotes xmlns:wpc="http://schemas.microsoft.com/office/word/2010/wordprocessingCanvas" xmlns:cx="http://schemas.microsoft.com/office/drawing/2014/chartex" xmlns:cx1="http://schemas.microsoft.com/office/drawing/2015/9/8/chartex" xmlns:cx2="http://schemas.microsoft.com/office/drawing/2015/10/21/chartex" xmlns:cx3="http://schemas.microsoft.com/office/drawing/2016/5/9/chartex" xmlns:cx4="http://schemas.microsoft.com/office/drawing/2016/5/10/chartex" xmlns:cx5="http://schemas.microsoft.com/office/drawing/2016/5/11/chartex" xmlns:cx6="http://schemas.microsoft.com/office/drawing/2016/5/12/chartex" xmlns:cx7="http://schemas.microsoft.com/office/drawing/2016/5/13/chartex" xmlns:cx8="http://schemas.microsoft.com/office/drawing/2016/5/14/chartex" xmlns:mc="http://schemas.openxmlformats.org/markup-compatibility/2006" xmlns:aink="http://schemas.microsoft.com/office/drawing/2016/ink" xmlns:am3d="http://schemas.microsoft.com/office/drawing/2017/model3d" xmlns:o="urn:schemas-microsoft-com:office:office" xmlns:oel="http://schemas.microsoft.com/office/2019/extlst" xmlns:r="http://schemas.openxmlformats.org/officeDocument/2006/relationships" xmlns:m="http://schemas.openxmlformats.org/officeDocument/2006/math" xmlns:v="urn:schemas-microsoft-com:vml" xmlns:wp14="http://schemas.microsoft.com/office/word/2010/wordprocessingDrawing" xmlns:wp="http://schemas.openxmlformats.org/drawingml/2006/wordprocessingDrawing" xmlns:w10="urn:schemas-microsoft-com:office:word" xmlns:w="http://schemas.openxmlformats.org/wordprocessingml/2006/main" xmlns:w14="http://schemas.microsoft.com/office/word/2010/wordml" xmlns:w15="http://schemas.microsoft.com/office/word/2012/wordml" xmlns:w16cex="http://schemas.microsoft.com/office/word/2018/wordml/cex" xmlns:w16cid="http://schemas.microsoft.com/office/word/2016/wordml/cid" xmlns:w16="http://schemas.microsoft.com/office/word/2018/wordml" xmlns:w16du="http://schemas.microsoft.com/office/word/2023/wordml/word16du" xmlns:w16sdtdh="http://schemas.microsoft.com/office/word/2020/wordml/sdtdatahash" xmlns:w16sdtfl="http://schemas.microsoft.com/office/word/2024/wordml/sdtformatlock" xmlns:w16se="http://schemas.microsoft.com/office/word/2015/wordml/symex" xmlns:wpg="http://schemas.microsoft.com/office/word/2010/wordprocessingGroup" xmlns:wpi="http://schemas.microsoft.com/office/word/2010/wordprocessingInk" xmlns:wne="http://schemas.microsoft.com/office/word/2006/wordml" xmlns:wps="http://schemas.microsoft.com/office/word/2010/wordprocessingShape" mc:Ignorable="w14 w15 w16se w16cid w16 w16cex w16sdtdh w16sdtfl w16du wp14">
   <w:footnote w:type="separator" w:id="-1">
     <w:p>
       <w:r>
@@ -2366,7 +2453,7 @@
 </file>
 
 <file path=word/header1.xml><?xml version="1.0" encoding="utf-8"?>
-<w:hdr xmlns:wpc="http://schemas.microsoft.com/office/word/2010/wordprocessingCanvas" xmlns:cx="http://schemas.microsoft.com/office/drawing/2014/chartex" xmlns:cx1="http://schemas.microsoft.com/office/drawing/2015/9/8/chartex" xmlns:cx2="http://schemas.microsoft.com/office/drawing/2015/10/21/chartex" xmlns:cx3="http://schemas.microsoft.com/office/drawing/2016/5/9/chartex" xmlns:cx4="http://schemas.microsoft.com/office/drawing/2016/5/10/chartex" xmlns:cx5="http://schemas.microsoft.com/office/drawing/2016/5/11/chartex" xmlns:cx6="http://schemas.microsoft.com/office/drawing/2016/5/12/chartex" xmlns:cx7="http://schemas.microsoft.com/office/drawing/2016/5/13/chartex" xmlns:cx8="http://schemas.microsoft.com/office/drawing/2016/5/14/chartex" xmlns:mc="http://schemas.openxmlformats.org/markup-compatibility/2006" xmlns:aink="http://schemas.microsoft.com/office/drawing/2016/ink" xmlns:am3d="http://schemas.microsoft.com/office/drawing/2017/model3d" xmlns:o="urn:schemas-microsoft-com:office:office" xmlns:oel="http://schemas.microsoft.com/office/2019/extlst" xmlns:r="http://schemas.openxmlformats.org/officeDocument/2006/relationships" xmlns:m="http://schemas.openxmlformats.org/officeDocument/2006/math" xmlns:v="urn:schemas-microsoft-com:vml" xmlns:wp14="http://schemas.microsoft.com/office/word/2010/wordprocessingDrawing" xmlns:wp="http://schemas.openxmlformats.org/drawingml/2006/wordprocessingDrawing" xmlns:w10="urn:schemas-microsoft-com:office:word" xmlns:w="http://schemas.openxmlformats.org/wordprocessingml/2006/main" xmlns:w14="http://schemas.microsoft.com/office/word/2010/wordml" xmlns:w15="http://schemas.microsoft.com/office/word/2012/wordml" xmlns:w16cex="http://schemas.microsoft.com/office/word/2018/wordml/cex" xmlns:w16cid="http://schemas.microsoft.com/office/word/2016/wordml/cid" xmlns:w16="http://schemas.microsoft.com/office/word/2018/wordml" xmlns:w16sdtdh="http://schemas.microsoft.com/office/word/2020/wordml/sdtdatahash" xmlns:w16se="http://schemas.microsoft.com/office/word/2015/wordml/symex" xmlns:wpg="http://schemas.microsoft.com/office/word/2010/wordprocessingGroup" xmlns:wpi="http://schemas.microsoft.com/office/word/2010/wordprocessingInk" xmlns:wne="http://schemas.microsoft.com/office/word/2006/wordml" xmlns:wps="http://schemas.microsoft.com/office/word/2010/wordprocessingShape" mc:Ignorable="w14 w15 w16se w16cid w16 w16cex w16sdtdh wp14">
+<w:hdr xmlns:wpc="http://schemas.microsoft.com/office/word/2010/wordprocessingCanvas" xmlns:cx="http://schemas.microsoft.com/office/drawing/2014/chartex" xmlns:cx1="http://schemas.microsoft.com/office/drawing/2015/9/8/chartex" xmlns:cx2="http://schemas.microsoft.com/office/drawing/2015/10/21/chartex" xmlns:cx3="http://schemas.microsoft.com/office/drawing/2016/5/9/chartex" xmlns:cx4="http://schemas.microsoft.com/office/drawing/2016/5/10/chartex" xmlns:cx5="http://schemas.microsoft.com/office/drawing/2016/5/11/chartex" xmlns:cx6="http://schemas.microsoft.com/office/drawing/2016/5/12/chartex" xmlns:cx7="http://schemas.microsoft.com/office/drawing/2016/5/13/chartex" xmlns:cx8="http://schemas.microsoft.com/office/drawing/2016/5/14/chartex" xmlns:mc="http://schemas.openxmlformats.org/markup-compatibility/2006" xmlns:aink="http://schemas.microsoft.com/office/drawing/2016/ink" xmlns:am3d="http://schemas.microsoft.com/office/drawing/2017/model3d" xmlns:o="urn:schemas-microsoft-com:office:office" xmlns:oel="http://schemas.microsoft.com/office/2019/extlst" xmlns:r="http://schemas.openxmlformats.org/officeDocument/2006/relationships" xmlns:m="http://schemas.openxmlformats.org/officeDocument/2006/math" xmlns:v="urn:schemas-microsoft-com:vml" xmlns:wp14="http://schemas.microsoft.com/office/word/2010/wordprocessingDrawing" xmlns:wp="http://schemas.openxmlformats.org/drawingml/2006/wordprocessingDrawing" xmlns:w10="urn:schemas-microsoft-com:office:word" xmlns:w="http://schemas.openxmlformats.org/wordprocessingml/2006/main" xmlns:w14="http://schemas.microsoft.com/office/word/2010/wordml" xmlns:w15="http://schemas.microsoft.com/office/word/2012/wordml" xmlns:w16cex="http://schemas.microsoft.com/office/word/2018/wordml/cex" xmlns:w16cid="http://schemas.microsoft.com/office/word/2016/wordml/cid" xmlns:w16="http://schemas.microsoft.com/office/word/2018/wordml" xmlns:w16du="http://schemas.microsoft.com/office/word/2023/wordml/word16du" xmlns:w16sdtdh="http://schemas.microsoft.com/office/word/2020/wordml/sdtdatahash" xmlns:w16sdtfl="http://schemas.microsoft.com/office/word/2024/wordml/sdtformatlock" xmlns:w16se="http://schemas.microsoft.com/office/word/2015/wordml/symex" xmlns:wpg="http://schemas.microsoft.com/office/word/2010/wordprocessingGroup" xmlns:wpi="http://schemas.microsoft.com/office/word/2010/wordprocessingInk" xmlns:wne="http://schemas.microsoft.com/office/word/2006/wordml" xmlns:wps="http://schemas.microsoft.com/office/word/2010/wordprocessingShape" mc:Ignorable="w14 w15 w16se w16cid w16 w16cex w16sdtdh w16sdtfl w16du wp14">
   <w:p>
     <w:pPr>
       <w:pStyle w:val="BodyText"/>
@@ -3000,7 +3087,7 @@
             </wp:anchor>
           </w:drawing>
         </mc:Choice>
-        <mc:Fallback xmlns:w16du="http://schemas.microsoft.com/office/word/2023/wordml/word16du" xmlns:w16sdtfl="http://schemas.microsoft.com/office/word/2024/wordml/sdtformatlock">
+        <mc:Fallback>
           <w:pict>
             <v:group w14:anchorId="6B40B848" id="Group 411329321" o:spid="_x0000_s1026" style="position:absolute;margin-left:33.75pt;margin-top:-11.95pt;width:55.95pt;height:42.95pt;z-index:251659264;mso-wrap-distance-left:0;mso-wrap-distance-right:0;mso-position-horizontal-relative:page;mso-width-relative:margin;mso-height-relative:margin" coordsize="5562,4273" o:gfxdata="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">
               <v:shape id="Graphic 8" o:spid="_x0000_s1027" style="position:absolute;left:2778;top:2133;width:2712;height:1785;visibility:visible;mso-wrap-style:square;v-text-anchor:top" coordsize="271145,178435" o:gfxdata="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" path="m123088,l77838,36359,45569,67951,29657,83407,14483,97739,,110985r,317l24762,132776r22834,18163l68758,165988r19748,12129l113330,154538r26433,-26142l186972,88685,226580,66622r28997,-9597l270954,54609,249908,52886,216581,45645,173483,29233,123088,xe" fillcolor="#71df6c" stroked="f">
@@ -3145,23 +3232,13 @@
       </w:rPr>
       <w:t xml:space="preserve"> </w:t>
     </w:r>
-    <w:proofErr w:type="spellStart"/>
     <w:r>
       <w:rPr>
         <w:color w:val="007D6C"/>
         <w:sz w:val="16"/>
         <w:szCs w:val="28"/>
       </w:rPr>
-      <w:t>Hingun</w:t>
-    </w:r>
-    <w:proofErr w:type="spellEnd"/>
-    <w:r>
-      <w:rPr>
-        <w:color w:val="007D6C"/>
-        <w:sz w:val="16"/>
-        <w:szCs w:val="28"/>
-      </w:rPr>
-      <w:t>,</w:t>
+      <w:t>Hingun,</w:t>
     </w:r>
     <w:r>
       <w:rPr>
@@ -3300,7 +3377,7 @@
 </file>
 
 <file path=word/numbering.xml><?xml version="1.0" encoding="utf-8"?>
-<w:numbering xmlns:wpc="http://schemas.microsoft.com/office/word/2010/wordprocessingCanvas" xmlns:cx="http://schemas.microsoft.com/office/drawing/2014/chartex" xmlns:cx1="http://schemas.microsoft.com/office/drawing/2015/9/8/chartex" xmlns:cx2="http://schemas.microsoft.com/office/drawing/2015/10/21/chartex" xmlns:cx3="http://schemas.microsoft.com/office/drawing/2016/5/9/chartex" xmlns:cx4="http://schemas.microsoft.com/office/drawing/2016/5/10/chartex" xmlns:cx5="http://schemas.microsoft.com/office/drawing/2016/5/11/chartex" xmlns:cx6="http://schemas.microsoft.com/office/drawing/2016/5/12/chartex" xmlns:cx7="http://schemas.microsoft.com/office/drawing/2016/5/13/chartex" xmlns:cx8="http://schemas.microsoft.com/office/drawing/2016/5/14/chartex" xmlns:mc="http://schemas.openxmlformats.org/markup-compatibility/2006" xmlns:aink="http://schemas.microsoft.com/office/drawing/2016/ink" xmlns:am3d="http://schemas.microsoft.com/office/drawing/2017/model3d" xmlns:o="urn:schemas-microsoft-com:office:office" xmlns:oel="http://schemas.microsoft.com/office/2019/extlst" xmlns:r="http://schemas.openxmlformats.org/officeDocument/2006/relationships" xmlns:m="http://schemas.openxmlformats.org/officeDocument/2006/math" xmlns:v="urn:schemas-microsoft-com:vml" xmlns:wp14="http://schemas.microsoft.com/office/word/2010/wordprocessingDrawing" xmlns:wp="http://schemas.openxmlformats.org/drawingml/2006/wordprocessingDrawing" xmlns:w10="urn:schemas-microsoft-com:office:word" xmlns:w="http://schemas.openxmlformats.org/wordprocessingml/2006/main" xmlns:w14="http://schemas.microsoft.com/office/word/2010/wordml" xmlns:w15="http://schemas.microsoft.com/office/word/2012/wordml" xmlns:w16cex="http://schemas.microsoft.com/office/word/2018/wordml/cex" xmlns:w16cid="http://schemas.microsoft.com/office/word/2016/wordml/cid" xmlns:w16="http://schemas.microsoft.com/office/word/2018/wordml" xmlns:w16sdtdh="http://schemas.microsoft.com/office/word/2020/wordml/sdtdatahash" xmlns:w16se="http://schemas.microsoft.com/office/word/2015/wordml/symex" xmlns:wpg="http://schemas.microsoft.com/office/word/2010/wordprocessingGroup" xmlns:wpi="http://schemas.microsoft.com/office/word/2010/wordprocessingInk" xmlns:wne="http://schemas.microsoft.com/office/word/2006/wordml" xmlns:wps="http://schemas.microsoft.com/office/word/2010/wordprocessingShape" mc:Ignorable="w14 w15 w16se w16cid w16 w16cex w16sdtdh wp14">
+<w:numbering xmlns:wpc="http://schemas.microsoft.com/office/word/2010/wordprocessingCanvas" xmlns:cx="http://schemas.microsoft.com/office/drawing/2014/chartex" xmlns:cx1="http://schemas.microsoft.com/office/drawing/2015/9/8/chartex" xmlns:cx2="http://schemas.microsoft.com/office/drawing/2015/10/21/chartex" xmlns:cx3="http://schemas.microsoft.com/office/drawing/2016/5/9/chartex" xmlns:cx4="http://schemas.microsoft.com/office/drawing/2016/5/10/chartex" xmlns:cx5="http://schemas.microsoft.com/office/drawing/2016/5/11/chartex" xmlns:cx6="http://schemas.microsoft.com/office/drawing/2016/5/12/chartex" xmlns:cx7="http://schemas.microsoft.com/office/drawing/2016/5/13/chartex" xmlns:cx8="http://schemas.microsoft.com/office/drawing/2016/5/14/chartex" xmlns:mc="http://schemas.openxmlformats.org/markup-compatibility/2006" xmlns:aink="http://schemas.microsoft.com/office/drawing/2016/ink" xmlns:am3d="http://schemas.microsoft.com/office/drawing/2017/model3d" xmlns:o="urn:schemas-microsoft-com:office:office" xmlns:oel="http://schemas.microsoft.com/office/2019/extlst" xmlns:r="http://schemas.openxmlformats.org/officeDocument/2006/relationships" xmlns:m="http://schemas.openxmlformats.org/officeDocument/2006/math" xmlns:v="urn:schemas-microsoft-com:vml" xmlns:wp14="http://schemas.microsoft.com/office/word/2010/wordprocessingDrawing" xmlns:wp="http://schemas.openxmlformats.org/drawingml/2006/wordprocessingDrawing" xmlns:w10="urn:schemas-microsoft-com:office:word" xmlns:w="http://schemas.openxmlformats.org/wordprocessingml/2006/main" xmlns:w14="http://schemas.microsoft.com/office/word/2010/wordml" xmlns:w15="http://schemas.microsoft.com/office/word/2012/wordml" xmlns:w16cex="http://schemas.microsoft.com/office/word/2018/wordml/cex" xmlns:w16cid="http://schemas.microsoft.com/office/word/2016/wordml/cid" xmlns:w16="http://schemas.microsoft.com/office/word/2018/wordml" xmlns:w16du="http://schemas.microsoft.com/office/word/2023/wordml/word16du" xmlns:w16sdtdh="http://schemas.microsoft.com/office/word/2020/wordml/sdtdatahash" xmlns:w16sdtfl="http://schemas.microsoft.com/office/word/2024/wordml/sdtformatlock" xmlns:w16se="http://schemas.microsoft.com/office/word/2015/wordml/symex" xmlns:wpg="http://schemas.microsoft.com/office/word/2010/wordprocessingGroup" xmlns:wpi="http://schemas.microsoft.com/office/word/2010/wordprocessingInk" xmlns:wne="http://schemas.microsoft.com/office/word/2006/wordml" xmlns:wps="http://schemas.microsoft.com/office/word/2010/wordprocessingShape" mc:Ignorable="w14 w15 w16se w16cid w16 w16cex w16sdtdh w16sdtfl w16du wp14">
   <w:abstractNum w:abstractNumId="0" w15:restartNumberingAfterBreak="0">
     <w:nsid w:val="081E1075"/>
     <w:multiLevelType w:val="hybridMultilevel"/>
@@ -5365,7 +5442,7 @@
 </file>
 
 <file path=word/styles.xml><?xml version="1.0" encoding="utf-8"?>
-<w:styles xmlns:mc="http://schemas.openxmlformats.org/markup-compatibility/2006" xmlns:r="http://schemas.openxmlformats.org/officeDocument/2006/relationships" xmlns:w="http://schemas.openxmlformats.org/wordprocessingml/2006/main" xmlns:w14="http://schemas.microsoft.com/office/word/2010/wordml" xmlns:w15="http://schemas.microsoft.com/office/word/2012/wordml" xmlns:w16cex="http://schemas.microsoft.com/office/word/2018/wordml/cex" xmlns:w16cid="http://schemas.microsoft.com/office/word/2016/wordml/cid" xmlns:w16="http://schemas.microsoft.com/office/word/2018/wordml" xmlns:w16sdtdh="http://schemas.microsoft.com/office/word/2020/wordml/sdtdatahash" xmlns:w16se="http://schemas.microsoft.com/office/word/2015/wordml/symex" mc:Ignorable="w14 w15 w16se w16cid w16 w16cex w16sdtdh">
+<w:styles xmlns:mc="http://schemas.openxmlformats.org/markup-compatibility/2006" xmlns:r="http://schemas.openxmlformats.org/officeDocument/2006/relationships" xmlns:w="http://schemas.openxmlformats.org/wordprocessingml/2006/main" xmlns:w14="http://schemas.microsoft.com/office/word/2010/wordml" xmlns:w15="http://schemas.microsoft.com/office/word/2012/wordml" xmlns:w16cex="http://schemas.microsoft.com/office/word/2018/wordml/cex" xmlns:w16cid="http://schemas.microsoft.com/office/word/2016/wordml/cid" xmlns:w16="http://schemas.microsoft.com/office/word/2018/wordml" xmlns:w16du="http://schemas.microsoft.com/office/word/2023/wordml/word16du" xmlns:w16sdtdh="http://schemas.microsoft.com/office/word/2020/wordml/sdtdatahash" xmlns:w16sdtfl="http://schemas.microsoft.com/office/word/2024/wordml/sdtformatlock" xmlns:w16se="http://schemas.microsoft.com/office/word/2015/wordml/symex" mc:Ignorable="w14 w15 w16se w16cid w16 w16cex w16sdtdh w16sdtfl w16du">
   <w:docDefaults>
     <w:rPrDefault>
       <w:rPr>
@@ -6012,6 +6089,697 @@
 </w:styles>
 </file>
 
+<file path=word/glossary/document.xml><?xml version="1.0" encoding="utf-8"?>
+<w:glossaryDocument xmlns:wpc="http://schemas.microsoft.com/office/word/2010/wordprocessingCanvas" xmlns:cx="http://schemas.microsoft.com/office/drawing/2014/chartex" xmlns:cx1="http://schemas.microsoft.com/office/drawing/2015/9/8/chartex" xmlns:cx2="http://schemas.microsoft.com/office/drawing/2015/10/21/chartex" xmlns:cx3="http://schemas.microsoft.com/office/drawing/2016/5/9/chartex" xmlns:cx4="http://schemas.microsoft.com/office/drawing/2016/5/10/chartex" xmlns:cx5="http://schemas.microsoft.com/office/drawing/2016/5/11/chartex" xmlns:cx6="http://schemas.microsoft.com/office/drawing/2016/5/12/chartex" xmlns:cx7="http://schemas.microsoft.com/office/drawing/2016/5/13/chartex" xmlns:cx8="http://schemas.microsoft.com/office/drawing/2016/5/14/chartex" xmlns:mc="http://schemas.openxmlformats.org/markup-compatibility/2006" xmlns:aink="http://schemas.microsoft.com/office/drawing/2016/ink" xmlns:am3d="http://schemas.microsoft.com/office/drawing/2017/model3d" xmlns:o="urn:schemas-microsoft-com:office:office" xmlns:oel="http://schemas.microsoft.com/office/2019/extlst" xmlns:r="http://schemas.openxmlformats.org/officeDocument/2006/relationships" xmlns:m="http://schemas.openxmlformats.org/officeDocument/2006/math" xmlns:v="urn:schemas-microsoft-com:vml" xmlns:wp14="http://schemas.microsoft.com/office/word/2010/wordprocessingDrawing" xmlns:wp="http://schemas.openxmlformats.org/drawingml/2006/wordprocessingDrawing" xmlns:w10="urn:schemas-microsoft-com:office:word" xmlns:w="http://schemas.openxmlformats.org/wordprocessingml/2006/main" xmlns:w14="http://schemas.microsoft.com/office/word/2010/wordml" xmlns:w15="http://schemas.microsoft.com/office/word/2012/wordml" xmlns:w16cex="http://schemas.microsoft.com/office/word/2018/wordml/cex" xmlns:w16cid="http://schemas.microsoft.com/office/word/2016/wordml/cid" xmlns:w16="http://schemas.microsoft.com/office/word/2018/wordml" xmlns:w16du="http://schemas.microsoft.com/office/word/2023/wordml/word16du" xmlns:w16sdtdh="http://schemas.microsoft.com/office/word/2020/wordml/sdtdatahash" xmlns:w16sdtfl="http://schemas.microsoft.com/office/word/2024/wordml/sdtformatlock" xmlns:w16se="http://schemas.microsoft.com/office/word/2015/wordml/symex" xmlns:wpg="http://schemas.microsoft.com/office/word/2010/wordprocessingGroup" xmlns:wpi="http://schemas.microsoft.com/office/word/2010/wordprocessingInk" xmlns:wne="http://schemas.microsoft.com/office/word/2006/wordml" xmlns:wps="http://schemas.microsoft.com/office/word/2010/wordprocessingShape" mc:Ignorable="w14 w15 w16se w16cid w16 w16cex w16sdtdh w16sdtfl w16du wp14">
+  <w:docParts>
+    <w:docPart>
+      <w:docPartPr>
+        <w:name w:val="10EAFDB7C9584D11B46406FF4386B8E9"/>
+        <w:category>
+          <w:name w:val="General"/>
+          <w:gallery w:val="placeholder"/>
+        </w:category>
+        <w:types>
+          <w:type w:val="bbPlcHdr"/>
+        </w:types>
+        <w:behaviors>
+          <w:behavior w:val="content"/>
+        </w:behaviors>
+        <w:guid w:val="{BBA7BCB1-8858-4BB6-A030-5FCC6A7799FA}"/>
+      </w:docPartPr>
+      <w:docPartBody>
+        <w:p>
+          <w:pPr>
+            <w:pStyle w:val="10EAFDB7C9584D11B46406FF4386B8E9"/>
+          </w:pPr>
+          <w:r>
+            <w:rPr>
+              <w:rStyle w:val="PlaceholderText"/>
+            </w:rPr>
+            <w:t>Choose an item.</w:t>
+          </w:r>
+        </w:p>
+      </w:docPartBody>
+    </w:docPart>
+    <w:docPart>
+      <w:docPartPr>
+        <w:name w:val="93512834D8F9468E815EE5BDDE5B7ED0"/>
+        <w:category>
+          <w:name w:val="General"/>
+          <w:gallery w:val="placeholder"/>
+        </w:category>
+        <w:types>
+          <w:type w:val="bbPlcHdr"/>
+        </w:types>
+        <w:behaviors>
+          <w:behavior w:val="content"/>
+        </w:behaviors>
+        <w:guid w:val="{FF095E89-C69D-4D01-82D1-CE72AF51DA39}"/>
+      </w:docPartPr>
+      <w:docPartBody>
+        <w:p>
+          <w:pPr>
+            <w:pStyle w:val="93512834D8F9468E815EE5BDDE5B7ED0"/>
+          </w:pPr>
+          <w:r>
+            <w:rPr>
+              <w:rStyle w:val="PlaceholderText"/>
+            </w:rPr>
+            <w:t>Choose an item.</w:t>
+          </w:r>
+        </w:p>
+      </w:docPartBody>
+    </w:docPart>
+    <w:docPart>
+      <w:docPartPr>
+        <w:name w:val="AA9E881D64D54F17AA5EE6850EFB03A6"/>
+        <w:category>
+          <w:name w:val="General"/>
+          <w:gallery w:val="placeholder"/>
+        </w:category>
+        <w:types>
+          <w:type w:val="bbPlcHdr"/>
+        </w:types>
+        <w:behaviors>
+          <w:behavior w:val="content"/>
+        </w:behaviors>
+        <w:guid w:val="{3FF8D7FA-DB8A-480B-9DA6-C0E92E29571D}"/>
+      </w:docPartPr>
+      <w:docPartBody>
+        <w:p>
+          <w:pPr>
+            <w:pStyle w:val="AA9E881D64D54F17AA5EE6850EFB03A6"/>
+          </w:pPr>
+          <w:r>
+            <w:rPr>
+              <w:rStyle w:val="PlaceholderText"/>
+            </w:rPr>
+            <w:t>Choose an item.</w:t>
+          </w:r>
+        </w:p>
+      </w:docPartBody>
+    </w:docPart>
+  </w:docParts>
+</w:glossaryDocument>
+</file>
+
+<file path=word/glossary/fontTable.xml><?xml version="1.0" encoding="utf-8"?>
+<w:fonts xmlns:mc="http://schemas.openxmlformats.org/markup-compatibility/2006" xmlns:r="http://schemas.openxmlformats.org/officeDocument/2006/relationships" xmlns:w="http://schemas.openxmlformats.org/wordprocessingml/2006/main" xmlns:w14="http://schemas.microsoft.com/office/word/2010/wordml" xmlns:w15="http://schemas.microsoft.com/office/word/2012/wordml" xmlns:w16cex="http://schemas.microsoft.com/office/word/2018/wordml/cex" xmlns:w16cid="http://schemas.microsoft.com/office/word/2016/wordml/cid" xmlns:w16="http://schemas.microsoft.com/office/word/2018/wordml" xmlns:w16du="http://schemas.microsoft.com/office/word/2023/wordml/word16du" xmlns:w16sdtdh="http://schemas.microsoft.com/office/word/2020/wordml/sdtdatahash" xmlns:w16sdtfl="http://schemas.microsoft.com/office/word/2024/wordml/sdtformatlock" xmlns:w16se="http://schemas.microsoft.com/office/word/2015/wordml/symex" mc:Ignorable="w14 w15 w16se w16cid w16 w16cex w16sdtdh w16sdtfl w16du">
+  <w:font w:name="DAM_Nala">
+    <w:altName w:val="MV Boli"/>
+    <w:charset w:val="00"/>
+    <w:family w:val="auto"/>
+    <w:pitch w:val="variable"/>
+    <w:sig w:usb0="00000003" w:usb1="00000000" w:usb2="00000100" w:usb3="00000000" w:csb0="00000001" w:csb1="00000000"/>
+  </w:font>
+  <w:font w:name="Calibri">
+    <w:panose1 w:val="020F0502020204030204"/>
+    <w:charset w:val="00"/>
+    <w:family w:val="swiss"/>
+    <w:pitch w:val="variable"/>
+    <w:sig w:usb0="E4002EFF" w:usb1="C200247B" w:usb2="00000009" w:usb3="00000000" w:csb0="000001FF" w:csb1="00000000"/>
+  </w:font>
+  <w:font w:name="Courier New">
+    <w:panose1 w:val="02070309020205020404"/>
+    <w:charset w:val="00"/>
+    <w:family w:val="modern"/>
+    <w:pitch w:val="fixed"/>
+    <w:sig w:usb0="E0002EFF" w:usb1="C0007843" w:usb2="00000009" w:usb3="00000000" w:csb0="000001FF" w:csb1="00000000"/>
+  </w:font>
+  <w:font w:name="Times New Roman">
+    <w:panose1 w:val="02020603050405020304"/>
+    <w:charset w:val="00"/>
+    <w:family w:val="roman"/>
+    <w:pitch w:val="variable"/>
+    <w:sig w:usb0="E0002EFF" w:usb1="C000785B" w:usb2="00000009" w:usb3="00000000" w:csb0="000001FF" w:csb1="00000000"/>
+  </w:font>
+  <w:font w:name="Wingdings">
+    <w:panose1 w:val="05000000000000000000"/>
+    <w:charset w:val="02"/>
+    <w:family w:val="auto"/>
+    <w:pitch w:val="variable"/>
+    <w:sig w:usb0="00000000" w:usb1="10000000" w:usb2="00000000" w:usb3="00000000" w:csb0="80000000" w:csb1="00000000"/>
+  </w:font>
+  <w:font w:name="Symbol">
+    <w:panose1 w:val="05050102010706020507"/>
+    <w:charset w:val="02"/>
+    <w:family w:val="roman"/>
+    <w:pitch w:val="variable"/>
+    <w:sig w:usb0="00000000" w:usb1="10000000" w:usb2="00000000" w:usb3="00000000" w:csb0="80000000" w:csb1="00000000"/>
+  </w:font>
+  <w:font w:name="SimSun">
+    <w:altName w:val="宋体"/>
+    <w:panose1 w:val="02010600030101010101"/>
+    <w:charset w:val="86"/>
+    <w:family w:val="auto"/>
+    <w:pitch w:val="variable"/>
+    <w:sig w:usb0="00000203" w:usb1="288F0000" w:usb2="00000016" w:usb3="00000000" w:csb0="00040001" w:csb1="00000000"/>
+  </w:font>
+  <w:font w:name="Faruma">
+    <w:altName w:val="MV Boli"/>
+    <w:panose1 w:val="00000000000000000000"/>
+    <w:charset w:val="00"/>
+    <w:family w:val="auto"/>
+    <w:notTrueType/>
+    <w:pitch w:val="variable"/>
+    <w:sig w:usb0="00000003" w:usb1="00000000" w:usb2="00000100" w:usb3="00000000" w:csb0="00000001" w:csb1="00000000"/>
+  </w:font>
+  <w:font w:name="Arial">
+    <w:panose1 w:val="020B0604020202020204"/>
+    <w:charset w:val="00"/>
+    <w:family w:val="swiss"/>
+    <w:pitch w:val="variable"/>
+    <w:sig w:usb0="E0002EFF" w:usb1="C000785B" w:usb2="00000009" w:usb3="00000000" w:csb0="000001FF" w:csb1="00000000"/>
+  </w:font>
+  <w:font w:name="Tahoma">
+    <w:panose1 w:val="020B0604030504040204"/>
+    <w:charset w:val="00"/>
+    <w:family w:val="swiss"/>
+    <w:pitch w:val="variable"/>
+    <w:sig w:usb0="E1002EFF" w:usb1="C000605B" w:usb2="00000029" w:usb3="00000000" w:csb0="000101FF" w:csb1="00000000"/>
+  </w:font>
+  <w:font w:name="Cambria">
+    <w:panose1 w:val="02040503050406030204"/>
+    <w:charset w:val="00"/>
+    <w:family w:val="roman"/>
+    <w:pitch w:val="variable"/>
+    <w:sig w:usb0="E00006FF" w:usb1="420024FF" w:usb2="02000000" w:usb3="00000000" w:csb0="0000019F" w:csb1="00000000"/>
+  </w:font>
+  <w:font w:name="Aptos">
+    <w:charset w:val="00"/>
+    <w:family w:val="swiss"/>
+    <w:pitch w:val="variable"/>
+    <w:sig w:usb0="20000287" w:usb1="00000003" w:usb2="00000000" w:usb3="00000000" w:csb0="0000019F" w:csb1="00000000"/>
+  </w:font>
+  <w:font w:name="Aptos Display">
+    <w:charset w:val="00"/>
+    <w:family w:val="swiss"/>
+    <w:pitch w:val="variable"/>
+    <w:sig w:usb0="20000287" w:usb1="00000003" w:usb2="00000000" w:usb3="00000000" w:csb0="0000019F" w:csb1="00000000"/>
+  </w:font>
+</w:fonts>
+</file>
+
+<file path=word/glossary/settings.xml><?xml version="1.0" encoding="utf-8"?>
+<w:settings xmlns:mc="http://schemas.openxmlformats.org/markup-compatibility/2006" xmlns:o="urn:schemas-microsoft-com:office:office" xmlns:r="http://schemas.openxmlformats.org/officeDocument/2006/relationships" xmlns:m="http://schemas.openxmlformats.org/officeDocument/2006/math" xmlns:v="urn:schemas-microsoft-com:vml" xmlns:w10="urn:schemas-microsoft-com:office:word" xmlns:w="http://schemas.openxmlformats.org/wordprocessingml/2006/main" xmlns:w14="http://schemas.microsoft.com/office/word/2010/wordml" xmlns:w15="http://schemas.microsoft.com/office/word/2012/wordml" xmlns:w16cex="http://schemas.microsoft.com/office/word/2018/wordml/cex" xmlns:w16cid="http://schemas.microsoft.com/office/word/2016/wordml/cid" xmlns:w16="http://schemas.microsoft.com/office/word/2018/wordml" xmlns:w16du="http://schemas.microsoft.com/office/word/2023/wordml/word16du" xmlns:w16sdtdh="http://schemas.microsoft.com/office/word/2020/wordml/sdtdatahash" xmlns:w16sdtfl="http://schemas.microsoft.com/office/word/2024/wordml/sdtformatlock" xmlns:w16se="http://schemas.microsoft.com/office/word/2015/wordml/symex" xmlns:sl="http://schemas.openxmlformats.org/schemaLibrary/2006/main" mc:Ignorable="w14 w15 w16se w16cid w16 w16cex w16sdtdh w16sdtfl w16du">
+  <w:view w:val="normal"/>
+  <w:defaultTabStop w:val="720"/>
+  <w:characterSpacingControl w:val="doNotCompress"/>
+  <w:compat>
+    <w:useFELayout/>
+    <w:compatSetting w:name="compatibilityMode" w:uri="http://schemas.microsoft.com/office/word" w:val="15"/>
+    <w:compatSetting w:name="overrideTableStyleFontSizeAndJustification" w:uri="http://schemas.microsoft.com/office/word" w:val="1"/>
+    <w:compatSetting w:name="enableOpenTypeFeatures" w:uri="http://schemas.microsoft.com/office/word" w:val="1"/>
+    <w:compatSetting w:name="doNotFlipMirrorIndents" w:uri="http://schemas.microsoft.com/office/word" w:val="1"/>
+    <w:compatSetting w:name="differentiateMultirowTableHeaders" w:uri="http://schemas.microsoft.com/office/word" w:val="1"/>
+    <w:compatSetting w:name="useWord2013TrackBottomHyphenation" w:uri="http://schemas.microsoft.com/office/word" w:val="0"/>
+  </w:compat>
+  <w:rsids>
+    <w:rsidRoot w:val="00202BBB"/>
+    <w:rsid w:val="00202BBB"/>
+    <w:rsid w:val="007F1341"/>
+    <w:rsid w:val="00CB228F"/>
+  </w:rsids>
+  <m:mathPr>
+    <m:mathFont m:val="Cambria Math"/>
+    <m:brkBin m:val="before"/>
+    <m:brkBinSub m:val="--"/>
+    <m:smallFrac m:val="0"/>
+    <m:dispDef/>
+    <m:lMargin m:val="0"/>
+    <m:rMargin m:val="0"/>
+    <m:defJc m:val="centerGroup"/>
+    <m:wrapIndent m:val="1440"/>
+    <m:intLim m:val="subSup"/>
+    <m:naryLim m:val="undOvr"/>
+  </m:mathPr>
+  <w:themeFontLang w:val="en-US"/>
+  <w:clrSchemeMapping w:bg1="light1" w:t1="dark1" w:bg2="light2" w:t2="dark2" w:accent1="accent1" w:accent2="accent2" w:accent3="accent3" w:accent4="accent4" w:accent5="accent5" w:accent6="accent6" w:hyperlink="hyperlink" w:followedHyperlink="followedHyperlink"/>
+  <w:decimalSymbol w:val="."/>
+  <w:listSeparator w:val=","/>
+  <w15:chartTrackingRefBased/>
+</w:settings>
+</file>
+
+<file path=word/glossary/styles.xml><?xml version="1.0" encoding="utf-8"?>
+<w:styles xmlns:mc="http://schemas.openxmlformats.org/markup-compatibility/2006" xmlns:r="http://schemas.openxmlformats.org/officeDocument/2006/relationships" xmlns:w="http://schemas.openxmlformats.org/wordprocessingml/2006/main" xmlns:w14="http://schemas.microsoft.com/office/word/2010/wordml" xmlns:w15="http://schemas.microsoft.com/office/word/2012/wordml" xmlns:w16cex="http://schemas.microsoft.com/office/word/2018/wordml/cex" xmlns:w16cid="http://schemas.microsoft.com/office/word/2016/wordml/cid" xmlns:w16="http://schemas.microsoft.com/office/word/2018/wordml" xmlns:w16du="http://schemas.microsoft.com/office/word/2023/wordml/word16du" xmlns:w16sdtdh="http://schemas.microsoft.com/office/word/2020/wordml/sdtdatahash" xmlns:w16sdtfl="http://schemas.microsoft.com/office/word/2024/wordml/sdtformatlock" xmlns:w16se="http://schemas.microsoft.com/office/word/2015/wordml/symex" mc:Ignorable="w14 w15 w16se w16cid w16 w16cex w16sdtdh w16sdtfl w16du">
+  <w:docDefaults>
+    <w:rPrDefault>
+      <w:rPr>
+        <w:rFonts w:asciiTheme="minorHAnsi" w:eastAsiaTheme="minorEastAsia" w:hAnsiTheme="minorHAnsi" w:cstheme="minorBidi"/>
+        <w:kern w:val="2"/>
+        <w:sz w:val="24"/>
+        <w:szCs w:val="24"/>
+        <w:lang w:val="en-US" w:eastAsia="en-US" w:bidi="ar-SA"/>
+        <w14:ligatures w14:val="standardContextual"/>
+      </w:rPr>
+    </w:rPrDefault>
+    <w:pPrDefault>
+      <w:pPr>
+        <w:spacing w:after="160" w:line="278" w:lineRule="auto"/>
+      </w:pPr>
+    </w:pPrDefault>
+  </w:docDefaults>
+  <w:latentStyles w:defLockedState="0" w:defUIPriority="99" w:defSemiHidden="0" w:defUnhideWhenUsed="0" w:defQFormat="0" w:count="376">
+    <w:lsdException w:name="Normal" w:uiPriority="0" w:qFormat="1"/>
+    <w:lsdException w:name="heading 1" w:uiPriority="9" w:qFormat="1"/>
+    <w:lsdException w:name="heading 2" w:semiHidden="1" w:uiPriority="9" w:unhideWhenUsed="1" w:qFormat="1"/>
+    <w:lsdException w:name="heading 3" w:semiHidden="1" w:uiPriority="9" w:unhideWhenUsed="1" w:qFormat="1"/>
+    <w:lsdException w:name="heading 4" w:semiHidden="1" w:uiPriority="9" w:unhideWhenUsed="1" w:qFormat="1"/>
+    <w:lsdException w:name="heading 5" w:semiHidden="1" w:uiPriority="9" w:unhideWhenUsed="1" w:qFormat="1"/>
+    <w:lsdException w:name="heading 6" w:semiHidden="1" w:uiPriority="9" w:unhideWhenUsed="1" w:qFormat="1"/>
+    <w:lsdException w:name="heading 7" w:semiHidden="1" w:uiPriority="9" w:unhideWhenUsed="1" w:qFormat="1"/>
+    <w:lsdException w:name="heading 8" w:semiHidden="1" w:uiPriority="9" w:unhideWhenUsed="1" w:qFormat="1"/>
+    <w:lsdException w:name="heading 9" w:semiHidden="1" w:uiPriority="9" w:unhideWhenUsed="1" w:qFormat="1"/>
+    <w:lsdException w:name="index 1" w:semiHidden="1" w:unhideWhenUsed="1"/>
+    <w:lsdException w:name="index 2" w:semiHidden="1" w:unhideWhenUsed="1"/>
+    <w:lsdException w:name="index 3" w:semiHidden="1" w:unhideWhenUsed="1"/>
+    <w:lsdException w:name="index 4" w:semiHidden="1" w:unhideWhenUsed="1"/>
+    <w:lsdException w:name="index 5" w:semiHidden="1" w:unhideWhenUsed="1"/>
+    <w:lsdException w:name="index 6" w:semiHidden="1" w:unhideWhenUsed="1"/>
+    <w:lsdException w:name="index 7" w:semiHidden="1" w:unhideWhenUsed="1"/>
+    <w:lsdException w:name="index 8" w:semiHidden="1" w:unhideWhenUsed="1"/>
+    <w:lsdException w:name="index 9" w:semiHidden="1" w:unhideWhenUsed="1"/>
+    <w:lsdException w:name="toc 1" w:semiHidden="1" w:uiPriority="39" w:unhideWhenUsed="1"/>
+    <w:lsdException w:name="toc 2" w:semiHidden="1" w:uiPriority="39" w:unhideWhenUsed="1"/>
+    <w:lsdException w:name="toc 3" w:semiHidden="1" w:uiPriority="39" w:unhideWhenUsed="1"/>
+    <w:lsdException w:name="toc 4" w:semiHidden="1" w:uiPriority="39" w:unhideWhenUsed="1"/>
+    <w:lsdException w:name="toc 5" w:semiHidden="1" w:uiPriority="39" w:unhideWhenUsed="1"/>
+    <w:lsdException w:name="toc 6" w:semiHidden="1" w:uiPriority="39" w:unhideWhenUsed="1"/>
+    <w:lsdException w:name="toc 7" w:semiHidden="1" w:uiPriority="39" w:unhideWhenUsed="1"/>
+    <w:lsdException w:name="toc 8" w:semiHidden="1" w:uiPriority="39" w:unhideWhenUsed="1"/>
+    <w:lsdException w:name="toc 9" w:semiHidden="1" w:uiPriority="39" w:unhideWhenUsed="1"/>
+    <w:lsdException w:name="Normal Indent" w:semiHidden="1" w:unhideWhenUsed="1"/>
+    <w:lsdException w:name="footnote text" w:semiHidden="1" w:unhideWhenUsed="1"/>
+    <w:lsdException w:name="annotation text" w:semiHidden="1" w:unhideWhenUsed="1"/>
+    <w:lsdException w:name="header" w:semiHidden="1" w:unhideWhenUsed="1"/>
+    <w:lsdException w:name="footer" w:semiHidden="1" w:unhideWhenUsed="1"/>
+    <w:lsdException w:name="index heading" w:semiHidden="1" w:unhideWhenUsed="1"/>
+    <w:lsdException w:name="caption" w:semiHidden="1" w:uiPriority="35" w:unhideWhenUsed="1" w:qFormat="1"/>
+    <w:lsdException w:name="table of figures" w:semiHidden="1" w:unhideWhenUsed="1"/>
+    <w:lsdException w:name="envelope address" w:semiHidden="1" w:unhideWhenUsed="1"/>
+    <w:lsdException w:name="envelope return" w:semiHidden="1" w:unhideWhenUsed="1"/>
+    <w:lsdException w:name="footnote reference" w:semiHidden="1" w:unhideWhenUsed="1"/>
+    <w:lsdException w:name="annotation reference" w:semiHidden="1" w:unhideWhenUsed="1"/>
+    <w:lsdException w:name="line number" w:semiHidden="1" w:unhideWhenUsed="1"/>
+    <w:lsdException w:name="page number" w:semiHidden="1" w:unhideWhenUsed="1"/>
+    <w:lsdException w:name="endnote reference" w:semiHidden="1" w:unhideWhenUsed="1"/>
+    <w:lsdException w:name="endnote text" w:semiHidden="1" w:unhideWhenUsed="1"/>
+    <w:lsdException w:name="table of authorities" w:semiHidden="1" w:unhideWhenUsed="1"/>
+    <w:lsdException w:name="macro" w:semiHidden="1" w:unhideWhenUsed="1"/>
+    <w:lsdException w:name="toa heading" w:semiHidden="1" w:unhideWhenUsed="1"/>
+    <w:lsdException w:name="List" w:semiHidden="1" w:unhideWhenUsed="1"/>
+    <w:lsdException w:name="List Bullet" w:semiHidden="1" w:unhideWhenUsed="1"/>
+    <w:lsdException w:name="List Number" w:semiHidden="1" w:unhideWhenUsed="1"/>
+    <w:lsdException w:name="List 2" w:semiHidden="1" w:unhideWhenUsed="1"/>
+    <w:lsdException w:name="List 3" w:semiHidden="1" w:unhideWhenUsed="1"/>
+    <w:lsdException w:name="List 4" w:semiHidden="1" w:unhideWhenUsed="1"/>
+    <w:lsdException w:name="List 5" w:semiHidden="1" w:unhideWhenUsed="1"/>
+    <w:lsdException w:name="List Bullet 2" w:semiHidden="1" w:unhideWhenUsed="1"/>
+    <w:lsdException w:name="List Bullet 3" w:semiHidden="1" w:unhideWhenUsed="1"/>
+    <w:lsdException w:name="List Bullet 4" w:semiHidden="1" w:unhideWhenUsed="1"/>
+    <w:lsdException w:name="List Bullet 5" w:semiHidden="1" w:unhideWhenUsed="1"/>
+    <w:lsdException w:name="List Number 2" w:semiHidden="1" w:unhideWhenUsed="1"/>
+    <w:lsdException w:name="List Number 3" w:semiHidden="1" w:unhideWhenUsed="1"/>
+    <w:lsdException w:name="List Number 4" w:semiHidden="1" w:unhideWhenUsed="1"/>
+    <w:lsdException w:name="List Number 5" w:semiHidden="1" w:unhideWhenUsed="1"/>
+    <w:lsdException w:name="Title" w:uiPriority="10" w:qFormat="1"/>
+    <w:lsdException w:name="Closing" w:semiHidden="1" w:unhideWhenUsed="1"/>
+    <w:lsdException w:name="Signature" w:semiHidden="1" w:unhideWhenUsed="1"/>
+    <w:lsdException w:name="Default Paragraph Font" w:semiHidden="1" w:uiPriority="1" w:unhideWhenUsed="1"/>
+    <w:lsdException w:name="Body Text" w:semiHidden="1" w:unhideWhenUsed="1"/>
+    <w:lsdException w:name="Body Text Indent" w:semiHidden="1" w:unhideWhenUsed="1"/>
+    <w:lsdException w:name="List Continue" w:semiHidden="1" w:unhideWhenUsed="1"/>
+    <w:lsdException w:name="List Continue 2" w:semiHidden="1" w:unhideWhenUsed="1"/>
+    <w:lsdException w:name="List Continue 3" w:semiHidden="1" w:unhideWhenUsed="1"/>
+    <w:lsdException w:name="List Continue 4" w:semiHidden="1" w:unhideWhenUsed="1"/>
+    <w:lsdException w:name="List Continue 5" w:semiHidden="1" w:unhideWhenUsed="1"/>
+    <w:lsdException w:name="Message Header" w:semiHidden="1" w:unhideWhenUsed="1"/>
+    <w:lsdException w:name="Subtitle" w:uiPriority="11" w:qFormat="1"/>
+    <w:lsdException w:name="Salutation" w:semiHidden="1" w:unhideWhenUsed="1"/>
+    <w:lsdException w:name="Date" w:semiHidden="1" w:unhideWhenUsed="1"/>
+    <w:lsdException w:name="Body Text First Indent" w:semiHidden="1" w:unhideWhenUsed="1"/>
+    <w:lsdException w:name="Body Text First Indent 2" w:semiHidden="1" w:unhideWhenUsed="1"/>
+    <w:lsdException w:name="Note Heading" w:semiHidden="1" w:unhideWhenUsed="1"/>
+    <w:lsdException w:name="Body Text 2" w:semiHidden="1" w:unhideWhenUsed="1"/>
+    <w:lsdException w:name="Body Text 3" w:semiHidden="1" w:unhideWhenUsed="1"/>
+    <w:lsdException w:name="Body Text Indent 2" w:semiHidden="1" w:unhideWhenUsed="1"/>
+    <w:lsdException w:name="Body Text Indent 3" w:semiHidden="1" w:unhideWhenUsed="1"/>
+    <w:lsdException w:name="Block Text" w:semiHidden="1" w:unhideWhenUsed="1"/>
+    <w:lsdException w:name="Hyperlink" w:semiHidden="1" w:unhideWhenUsed="1"/>
+    <w:lsdException w:name="FollowedHyperlink" w:semiHidden="1" w:unhideWhenUsed="1"/>
+    <w:lsdException w:name="Strong" w:uiPriority="22" w:qFormat="1"/>
+    <w:lsdException w:name="Emphasis" w:uiPriority="20" w:qFormat="1"/>
+    <w:lsdException w:name="Document Map" w:semiHidden="1" w:unhideWhenUsed="1"/>
+    <w:lsdException w:name="Plain Text" w:semiHidden="1" w:unhideWhenUsed="1"/>
+    <w:lsdException w:name="E-mail Signature" w:semiHidden="1" w:unhideWhenUsed="1"/>
+    <w:lsdException w:name="HTML Top of Form" w:semiHidden="1" w:unhideWhenUsed="1"/>
+    <w:lsdException w:name="HTML Bottom of Form" w:semiHidden="1" w:unhideWhenUsed="1"/>
+    <w:lsdException w:name="Normal (Web)" w:semiHidden="1" w:unhideWhenUsed="1"/>
+    <w:lsdException w:name="HTML Acronym" w:semiHidden="1" w:unhideWhenUsed="1"/>
+    <w:lsdException w:name="HTML Address" w:semiHidden="1" w:unhideWhenUsed="1"/>
+    <w:lsdException w:name="HTML Cite" w:semiHidden="1" w:unhideWhenUsed="1"/>
+    <w:lsdException w:name="HTML Code" w:semiHidden="1" w:unhideWhenUsed="1"/>
+    <w:lsdException w:name="HTML Definition" w:semiHidden="1" w:unhideWhenUsed="1"/>
+    <w:lsdException w:name="HTML Keyboard" w:semiHidden="1" w:unhideWhenUsed="1"/>
+    <w:lsdException w:name="HTML Preformatted" w:semiHidden="1" w:unhideWhenUsed="1"/>
+    <w:lsdException w:name="HTML Sample" w:semiHidden="1" w:unhideWhenUsed="1"/>
+    <w:lsdException w:name="HTML Typewriter" w:semiHidden="1" w:unhideWhenUsed="1"/>
+    <w:lsdException w:name="HTML Variable" w:semiHidden="1" w:unhideWhenUsed="1"/>
+    <w:lsdException w:name="Normal Table" w:semiHidden="1" w:unhideWhenUsed="1"/>
+    <w:lsdException w:name="annotation subject" w:semiHidden="1" w:unhideWhenUsed="1"/>
+    <w:lsdException w:name="No List" w:semiHidden="1" w:unhideWhenUsed="1"/>
+    <w:lsdException w:name="Outline List 1" w:semiHidden="1" w:unhideWhenUsed="1"/>
+    <w:lsdException w:name="Outline List 2" w:semiHidden="1" w:unhideWhenUsed="1"/>
+    <w:lsdException w:name="Outline List 3" w:semiHidden="1" w:unhideWhenUsed="1"/>
+    <w:lsdException w:name="Table Simple 1" w:semiHidden="1" w:unhideWhenUsed="1"/>
+    <w:lsdException w:name="Table Simple 2" w:semiHidden="1" w:unhideWhenUsed="1"/>
+    <w:lsdException w:name="Table Simple 3" w:semiHidden="1" w:unhideWhenUsed="1"/>
+    <w:lsdException w:name="Table Classic 1" w:semiHidden="1" w:unhideWhenUsed="1"/>
+    <w:lsdException w:name="Table Classic 2" w:semiHidden="1" w:unhideWhenUsed="1"/>
+    <w:lsdException w:name="Table Classic 3" w:semiHidden="1" w:unhideWhenUsed="1"/>
+    <w:lsdException w:name="Table Classic 4" w:semiHidden="1" w:unhideWhenUsed="1"/>
+    <w:lsdException w:name="Table Colorful 1" w:semiHidden="1" w:unhideWhenUsed="1"/>
+    <w:lsdException w:name="Table Colorful 2" w:semiHidden="1" w:unhideWhenUsed="1"/>
+    <w:lsdException w:name="Table Colorful 3" w:semiHidden="1" w:unhideWhenUsed="1"/>
+    <w:lsdException w:name="Table Columns 1" w:semiHidden="1" w:unhideWhenUsed="1"/>
+    <w:lsdException w:name="Table Columns 2" w:semiHidden="1" w:unhideWhenUsed="1"/>
+    <w:lsdException w:name="Table Columns 3" w:semiHidden="1" w:unhideWhenUsed="1"/>
+    <w:lsdException w:name="Table Columns 4" w:semiHidden="1" w:unhideWhenUsed="1"/>
+    <w:lsdException w:name="Table Columns 5" w:semiHidden="1" w:unhideWhenUsed="1"/>
+    <w:lsdException w:name="Table Grid 1" w:semiHidden="1" w:unhideWhenUsed="1"/>
+    <w:lsdException w:name="Table Grid 2" w:semiHidden="1" w:unhideWhenUsed="1"/>
+    <w:lsdException w:name="Table Grid 3" w:semiHidden="1" w:unhideWhenUsed="1"/>
+    <w:lsdException w:name="Table Grid 4" w:semiHidden="1" w:unhideWhenUsed="1"/>
+    <w:lsdException w:name="Table Grid 5" w:semiHidden="1" w:unhideWhenUsed="1"/>
+    <w:lsdException w:name="Table Grid 6" w:semiHidden="1" w:unhideWhenUsed="1"/>
+    <w:lsdException w:name="Table Grid 7" w:semiHidden="1" w:unhideWhenUsed="1"/>
+    <w:lsdException w:name="Table Grid 8" w:semiHidden="1" w:unhideWhenUsed="1"/>
+    <w:lsdException w:name="Table List 1" w:semiHidden="1" w:unhideWhenUsed="1"/>
+    <w:lsdException w:name="Table List 2" w:semiHidden="1" w:unhideWhenUsed="1"/>
+    <w:lsdException w:name="Table List 3" w:semiHidden="1" w:unhideWhenUsed="1"/>
+    <w:lsdException w:name="Table List 4" w:semiHidden="1" w:unhideWhenUsed="1"/>
+    <w:lsdException w:name="Table List 5" w:semiHidden="1" w:unhideWhenUsed="1"/>
+    <w:lsdException w:name="Table List 6" w:semiHidden="1" w:unhideWhenUsed="1"/>
+    <w:lsdException w:name="Table List 7" w:semiHidden="1" w:unhideWhenUsed="1"/>
+    <w:lsdException w:name="Table List 8" w:semiHidden="1" w:unhideWhenUsed="1"/>
+    <w:lsdException w:name="Table 3D effects 1" w:semiHidden="1" w:unhideWhenUsed="1"/>
+    <w:lsdException w:name="Table 3D effects 2" w:semiHidden="1" w:unhideWhenUsed="1"/>
+    <w:lsdException w:name="Table 3D effects 3" w:semiHidden="1" w:unhideWhenUsed="1"/>
+    <w:lsdException w:name="Table Contemporary" w:semiHidden="1" w:unhideWhenUsed="1"/>
+    <w:lsdException w:name="Table Elegant" w:semiHidden="1" w:unhideWhenUsed="1"/>
+    <w:lsdException w:name="Table Professional" w:semiHidden="1" w:unhideWhenUsed="1"/>
+    <w:lsdException w:name="Table Subtle 1" w:semiHidden="1" w:unhideWhenUsed="1"/>
+    <w:lsdException w:name="Table Subtle 2" w:semiHidden="1" w:unhideWhenUsed="1"/>
+    <w:lsdException w:name="Table Web 1" w:semiHidden="1" w:unhideWhenUsed="1"/>
+    <w:lsdException w:name="Table Web 2" w:semiHidden="1" w:unhideWhenUsed="1"/>
+    <w:lsdException w:name="Table Web 3" w:semiHidden="1" w:unhideWhenUsed="1"/>
+    <w:lsdException w:name="Balloon Text" w:semiHidden="1" w:unhideWhenUsed="1"/>
+    <w:lsdException w:name="Table Grid" w:uiPriority="39"/>
+    <w:lsdException w:name="Table Theme" w:semiHidden="1" w:unhideWhenUsed="1"/>
+    <w:lsdException w:name="Placeholder Text" w:semiHidden="1"/>
+    <w:lsdException w:name="No Spacing" w:uiPriority="1" w:qFormat="1"/>
+    <w:lsdException w:name="Light Shading" w:uiPriority="60"/>
+    <w:lsdException w:name="Light List" w:uiPriority="61"/>
+    <w:lsdException w:name="Light Grid" w:uiPriority="62"/>
+    <w:lsdException w:name="Medium Shading 1" w:uiPriority="63"/>
+    <w:lsdException w:name="Medium Shading 2" w:uiPriority="64"/>
+    <w:lsdException w:name="Medium List 1" w:uiPriority="65"/>
+    <w:lsdException w:name="Medium List 2" w:uiPriority="66"/>
+    <w:lsdException w:name="Medium Grid 1" w:uiPriority="67"/>
+    <w:lsdException w:name="Medium Grid 2" w:uiPriority="68"/>
+    <w:lsdException w:name="Medium Grid 3" w:uiPriority="69"/>
+    <w:lsdException w:name="Dark List" w:uiPriority="70"/>
+    <w:lsdException w:name="Colorful Shading" w:uiPriority="71"/>
+    <w:lsdException w:name="Colorful List" w:uiPriority="72"/>
+    <w:lsdException w:name="Colorful Grid" w:uiPriority="73"/>
+    <w:lsdException w:name="Light Shading Accent 1" w:uiPriority="60"/>
+    <w:lsdException w:name="Light List Accent 1" w:uiPriority="61"/>
+    <w:lsdException w:name="Light Grid Accent 1" w:uiPriority="62"/>
+    <w:lsdException w:name="Medium Shading 1 Accent 1" w:uiPriority="63"/>
+    <w:lsdException w:name="Medium Shading 2 Accent 1" w:uiPriority="64"/>
+    <w:lsdException w:name="Medium List 1 Accent 1" w:uiPriority="65"/>
+    <w:lsdException w:name="Revision" w:semiHidden="1"/>
+    <w:lsdException w:name="List Paragraph" w:uiPriority="34" w:qFormat="1"/>
+    <w:lsdException w:name="Quote" w:uiPriority="29" w:qFormat="1"/>
+    <w:lsdException w:name="Intense Quote" w:uiPriority="30" w:qFormat="1"/>
+    <w:lsdException w:name="Medium List 2 Accent 1" w:uiPriority="66"/>
+    <w:lsdException w:name="Medium Grid 1 Accent 1" w:uiPriority="67"/>
+    <w:lsdException w:name="Medium Grid 2 Accent 1" w:uiPriority="68"/>
+    <w:lsdException w:name="Medium Grid 3 Accent 1" w:uiPriority="69"/>
+    <w:lsdException w:name="Dark List Accent 1" w:uiPriority="70"/>
+    <w:lsdException w:name="Colorful Shading Accent 1" w:uiPriority="71"/>
+    <w:lsdException w:name="Colorful List Accent 1" w:uiPriority="72"/>
+    <w:lsdException w:name="Colorful Grid Accent 1" w:uiPriority="73"/>
+    <w:lsdException w:name="Light Shading Accent 2" w:uiPriority="60"/>
+    <w:lsdException w:name="Light List Accent 2" w:uiPriority="61"/>
+    <w:lsdException w:name="Light Grid Accent 2" w:uiPriority="62"/>
+    <w:lsdException w:name="Medium Shading 1 Accent 2" w:uiPriority="63"/>
+    <w:lsdException w:name="Medium Shading 2 Accent 2" w:uiPriority="64"/>
+    <w:lsdException w:name="Medium List 1 Accent 2" w:uiPriority="65"/>
+    <w:lsdException w:name="Medium List 2 Accent 2" w:uiPriority="66"/>
+    <w:lsdException w:name="Medium Grid 1 Accent 2" w:uiPriority="67"/>
+    <w:lsdException w:name="Medium Grid 2 Accent 2" w:uiPriority="68"/>
+    <w:lsdException w:name="Medium Grid 3 Accent 2" w:uiPriority="69"/>
+    <w:lsdException w:name="Dark List Accent 2" w:uiPriority="70"/>
+    <w:lsdException w:name="Colorful Shading Accent 2" w:uiPriority="71"/>
+    <w:lsdException w:name="Colorful List Accent 2" w:uiPriority="72"/>
+    <w:lsdException w:name="Colorful Grid Accent 2" w:uiPriority="73"/>
+    <w:lsdException w:name="Light Shading Accent 3" w:uiPriority="60"/>
+    <w:lsdException w:name="Light List Accent 3" w:uiPriority="61"/>
+    <w:lsdException w:name="Light Grid Accent 3" w:uiPriority="62"/>
+    <w:lsdException w:name="Medium Shading 1 Accent 3" w:uiPriority="63"/>
+    <w:lsdException w:name="Medium Shading 2 Accent 3" w:uiPriority="64"/>
+    <w:lsdException w:name="Medium List 1 Accent 3" w:uiPriority="65"/>
+    <w:lsdException w:name="Medium List 2 Accent 3" w:uiPriority="66"/>
+    <w:lsdException w:name="Medium Grid 1 Accent 3" w:uiPriority="67"/>
+    <w:lsdException w:name="Medium Grid 2 Accent 3" w:uiPriority="68"/>
+    <w:lsdException w:name="Medium Grid 3 Accent 3" w:uiPriority="69"/>
+    <w:lsdException w:name="Dark List Accent 3" w:uiPriority="70"/>
+    <w:lsdException w:name="Colorful Shading Accent 3" w:uiPriority="71"/>
+    <w:lsdException w:name="Colorful List Accent 3" w:uiPriority="72"/>
+    <w:lsdException w:name="Colorful Grid Accent 3" w:uiPriority="73"/>
+    <w:lsdException w:name="Light Shading Accent 4" w:uiPriority="60"/>
+    <w:lsdException w:name="Light List Accent 4" w:uiPriority="61"/>
+    <w:lsdException w:name="Light Grid Accent 4" w:uiPriority="62"/>
+    <w:lsdException w:name="Medium Shading 1 Accent 4" w:uiPriority="63"/>
+    <w:lsdException w:name="Medium Shading 2 Accent 4" w:uiPriority="64"/>
+    <w:lsdException w:name="Medium List 1 Accent 4" w:uiPriority="65"/>
+    <w:lsdException w:name="Medium List 2 Accent 4" w:uiPriority="66"/>
+    <w:lsdException w:name="Medium Grid 1 Accent 4" w:uiPriority="67"/>
+    <w:lsdException w:name="Medium Grid 2 Accent 4" w:uiPriority="68"/>
+    <w:lsdException w:name="Medium Grid 3 Accent 4" w:uiPriority="69"/>
+    <w:lsdException w:name="Dark List Accent 4" w:uiPriority="70"/>
+    <w:lsdException w:name="Colorful Shading Accent 4" w:uiPriority="71"/>
+    <w:lsdException w:name="Colorful List Accent 4" w:uiPriority="72"/>
+    <w:lsdException w:name="Colorful Grid Accent 4" w:uiPriority="73"/>
+    <w:lsdException w:name="Light Shading Accent 5" w:uiPriority="60"/>
+    <w:lsdException w:name="Light List Accent 5" w:uiPriority="61"/>
+    <w:lsdException w:name="Light Grid Accent 5" w:uiPriority="62"/>
+    <w:lsdException w:name="Medium Shading 1 Accent 5" w:uiPriority="63"/>
+    <w:lsdException w:name="Medium Shading 2 Accent 5" w:uiPriority="64"/>
+    <w:lsdException w:name="Medium List 1 Accent 5" w:uiPriority="65"/>
+    <w:lsdException w:name="Medium List 2 Accent 5" w:uiPriority="66"/>
+    <w:lsdException w:name="Medium Grid 1 Accent 5" w:uiPriority="67"/>
+    <w:lsdException w:name="Medium Grid 2 Accent 5" w:uiPriority="68"/>
+    <w:lsdException w:name="Medium Grid 3 Accent 5" w:uiPriority="69"/>
+    <w:lsdException w:name="Dark List Accent 5" w:uiPriority="70"/>
+    <w:lsdException w:name="Colorful Shading Accent 5" w:uiPriority="71"/>
+    <w:lsdException w:name="Colorful List Accent 5" w:uiPriority="72"/>
+    <w:lsdException w:name="Colorful Grid Accent 5" w:uiPriority="73"/>
+    <w:lsdException w:name="Light Shading Accent 6" w:uiPriority="60"/>
+    <w:lsdException w:name="Light List Accent 6" w:uiPriority="61"/>
+    <w:lsdException w:name="Light Grid Accent 6" w:uiPriority="62"/>
+    <w:lsdException w:name="Medium Shading 1 Accent 6" w:uiPriority="63"/>
+    <w:lsdException w:name="Medium Shading 2 Accent 6" w:uiPriority="64"/>
+    <w:lsdException w:name="Medium List 1 Accent 6" w:uiPriority="65"/>
+    <w:lsdException w:name="Medium List 2 Accent 6" w:uiPriority="66"/>
+    <w:lsdException w:name="Medium Grid 1 Accent 6" w:uiPriority="67"/>
+    <w:lsdException w:name="Medium Grid 2 Accent 6" w:uiPriority="68"/>
+    <w:lsdException w:name="Medium Grid 3 Accent 6" w:uiPriority="69"/>
+    <w:lsdException w:name="Dark List Accent 6" w:uiPriority="70"/>
+    <w:lsdException w:name="Colorful Shading Accent 6" w:uiPriority="71"/>
+    <w:lsdException w:name="Colorful List Accent 6" w:uiPriority="72"/>
+    <w:lsdException w:name="Colorful Grid Accent 6" w:uiPriority="73"/>
+    <w:lsdException w:name="Subtle Emphasis" w:uiPriority="19" w:qFormat="1"/>
+    <w:lsdException w:name="Intense Emphasis" w:uiPriority="21" w:qFormat="1"/>
+    <w:lsdException w:name="Subtle Reference" w:uiPriority="31" w:qFormat="1"/>
+    <w:lsdException w:name="Intense Reference" w:uiPriority="32" w:qFormat="1"/>
+    <w:lsdException w:name="Book Title" w:uiPriority="33" w:qFormat="1"/>
+    <w:lsdException w:name="Bibliography" w:semiHidden="1" w:uiPriority="37" w:unhideWhenUsed="1"/>
+    <w:lsdException w:name="TOC Heading" w:semiHidden="1" w:uiPriority="39" w:unhideWhenUsed="1" w:qFormat="1"/>
+    <w:lsdException w:name="Plain Table 1" w:uiPriority="41"/>
+    <w:lsdException w:name="Plain Table 2" w:uiPriority="42"/>
+    <w:lsdException w:name="Plain Table 3" w:uiPriority="43"/>
+    <w:lsdException w:name="Plain Table 4" w:uiPriority="44"/>
+    <w:lsdException w:name="Plain Table 5" w:uiPriority="45"/>
+    <w:lsdException w:name="Grid Table Light" w:uiPriority="40"/>
+    <w:lsdException w:name="Grid Table 1 Light" w:uiPriority="46"/>
+    <w:lsdException w:name="Grid Table 2" w:uiPriority="47"/>
+    <w:lsdException w:name="Grid Table 3" w:uiPriority="48"/>
+    <w:lsdException w:name="Grid Table 4" w:uiPriority="49"/>
+    <w:lsdException w:name="Grid Table 5 Dark" w:uiPriority="50"/>
+    <w:lsdException w:name="Grid Table 6 Colorful" w:uiPriority="51"/>
+    <w:lsdException w:name="Grid Table 7 Colorful" w:uiPriority="52"/>
+    <w:lsdException w:name="Grid Table 1 Light Accent 1" w:uiPriority="46"/>
+    <w:lsdException w:name="Grid Table 2 Accent 1" w:uiPriority="47"/>
+    <w:lsdException w:name="Grid Table 3 Accent 1" w:uiPriority="48"/>
+    <w:lsdException w:name="Grid Table 4 Accent 1" w:uiPriority="49"/>
+    <w:lsdException w:name="Grid Table 5 Dark Accent 1" w:uiPriority="50"/>
+    <w:lsdException w:name="Grid Table 6 Colorful Accent 1" w:uiPriority="51"/>
+    <w:lsdException w:name="Grid Table 7 Colorful Accent 1" w:uiPriority="52"/>
+    <w:lsdException w:name="Grid Table 1 Light Accent 2" w:uiPriority="46"/>
+    <w:lsdException w:name="Grid Table 2 Accent 2" w:uiPriority="47"/>
+    <w:lsdException w:name="Grid Table 3 Accent 2" w:uiPriority="48"/>
+    <w:lsdException w:name="Grid Table 4 Accent 2" w:uiPriority="49"/>
+    <w:lsdException w:name="Grid Table 5 Dark Accent 2" w:uiPriority="50"/>
+    <w:lsdException w:name="Grid Table 6 Colorful Accent 2" w:uiPriority="51"/>
+    <w:lsdException w:name="Grid Table 7 Colorful Accent 2" w:uiPriority="52"/>
+    <w:lsdException w:name="Grid Table 1 Light Accent 3" w:uiPriority="46"/>
+    <w:lsdException w:name="Grid Table 2 Accent 3" w:uiPriority="47"/>
+    <w:lsdException w:name="Grid Table 3 Accent 3" w:uiPriority="48"/>
+    <w:lsdException w:name="Grid Table 4 Accent 3" w:uiPriority="49"/>
+    <w:lsdException w:name="Grid Table 5 Dark Accent 3" w:uiPriority="50"/>
+    <w:lsdException w:name="Grid Table 6 Colorful Accent 3" w:uiPriority="51"/>
+    <w:lsdException w:name="Grid Table 7 Colorful Accent 3" w:uiPriority="52"/>
+    <w:lsdException w:name="Grid Table 1 Light Accent 4" w:uiPriority="46"/>
+    <w:lsdException w:name="Grid Table 2 Accent 4" w:uiPriority="47"/>
+    <w:lsdException w:name="Grid Table 3 Accent 4" w:uiPriority="48"/>
+    <w:lsdException w:name="Grid Table 4 Accent 4" w:uiPriority="49"/>
+    <w:lsdException w:name="Grid Table 5 Dark Accent 4" w:uiPriority="50"/>
+    <w:lsdException w:name="Grid Table 6 Colorful Accent 4" w:uiPriority="51"/>
+    <w:lsdException w:name="Grid Table 7 Colorful Accent 4" w:uiPriority="52"/>
+    <w:lsdException w:name="Grid Table 1 Light Accent 5" w:uiPriority="46"/>
+    <w:lsdException w:name="Grid Table 2 Accent 5" w:uiPriority="47"/>
+    <w:lsdException w:name="Grid Table 3 Accent 5" w:uiPriority="48"/>
+    <w:lsdException w:name="Grid Table 4 Accent 5" w:uiPriority="49"/>
+    <w:lsdException w:name="Grid Table 5 Dark Accent 5" w:uiPriority="50"/>
+    <w:lsdException w:name="Grid Table 6 Colorful Accent 5" w:uiPriority="51"/>
+    <w:lsdException w:name="Grid Table 7 Colorful Accent 5" w:uiPriority="52"/>
+    <w:lsdException w:name="Grid Table 1 Light Accent 6" w:uiPriority="46"/>
+    <w:lsdException w:name="Grid Table 2 Accent 6" w:uiPriority="47"/>
+    <w:lsdException w:name="Grid Table 3 Accent 6" w:uiPriority="48"/>
+    <w:lsdException w:name="Grid Table 4 Accent 6" w:uiPriority="49"/>
+    <w:lsdException w:name="Grid Table 5 Dark Accent 6" w:uiPriority="50"/>
+    <w:lsdException w:name="Grid Table 6 Colorful Accent 6" w:uiPriority="51"/>
+    <w:lsdException w:name="Grid Table 7 Colorful Accent 6" w:uiPriority="52"/>
+    <w:lsdException w:name="List Table 1 Light" w:uiPriority="46"/>
+    <w:lsdException w:name="List Table 2" w:uiPriority="47"/>
+    <w:lsdException w:name="List Table 3" w:uiPriority="48"/>
+    <w:lsdException w:name="List Table 4" w:uiPriority="49"/>
+    <w:lsdException w:name="List Table 5 Dark" w:uiPriority="50"/>
+    <w:lsdException w:name="List Table 6 Colorful" w:uiPriority="51"/>
+    <w:lsdException w:name="List Table 7 Colorful" w:uiPriority="52"/>
+    <w:lsdException w:name="List Table 1 Light Accent 1" w:uiPriority="46"/>
+    <w:lsdException w:name="List Table 2 Accent 1" w:uiPriority="47"/>
+    <w:lsdException w:name="List Table 3 Accent 1" w:uiPriority="48"/>
+    <w:lsdException w:name="List Table 4 Accent 1" w:uiPriority="49"/>
+    <w:lsdException w:name="List Table 5 Dark Accent 1" w:uiPriority="50"/>
+    <w:lsdException w:name="List Table 6 Colorful Accent 1" w:uiPriority="51"/>
+    <w:lsdException w:name="List Table 7 Colorful Accent 1" w:uiPriority="52"/>
+    <w:lsdException w:name="List Table 1 Light Accent 2" w:uiPriority="46"/>
+    <w:lsdException w:name="List Table 2 Accent 2" w:uiPriority="47"/>
+    <w:lsdException w:name="List Table 3 Accent 2" w:uiPriority="48"/>
+    <w:lsdException w:name="List Table 4 Accent 2" w:uiPriority="49"/>
+    <w:lsdException w:name="List Table 5 Dark Accent 2" w:uiPriority="50"/>
+    <w:lsdException w:name="List Table 6 Colorful Accent 2" w:uiPriority="51"/>
+    <w:lsdException w:name="List Table 7 Colorful Accent 2" w:uiPriority="52"/>
+    <w:lsdException w:name="List Table 1 Light Accent 3" w:uiPriority="46"/>
+    <w:lsdException w:name="List Table 2 Accent 3" w:uiPriority="47"/>
+    <w:lsdException w:name="List Table 3 Accent 3" w:uiPriority="48"/>
+    <w:lsdException w:name="List Table 4 Accent 3" w:uiPriority="49"/>
+    <w:lsdException w:name="List Table 5 Dark Accent 3" w:uiPriority="50"/>
+    <w:lsdException w:name="List Table 6 Colorful Accent 3" w:uiPriority="51"/>
+    <w:lsdException w:name="List Table 7 Colorful Accent 3" w:uiPriority="52"/>
+    <w:lsdException w:name="List Table 1 Light Accent 4" w:uiPriority="46"/>
+    <w:lsdException w:name="List Table 2 Accent 4" w:uiPriority="47"/>
+    <w:lsdException w:name="List Table 3 Accent 4" w:uiPriority="48"/>
+    <w:lsdException w:name="List Table 4 Accent 4" w:uiPriority="49"/>
+    <w:lsdException w:name="List Table 5 Dark Accent 4" w:uiPriority="50"/>
+    <w:lsdException w:name="List Table 6 Colorful Accent 4" w:uiPriority="51"/>
+    <w:lsdException w:name="List Table 7 Colorful Accent 4" w:uiPriority="52"/>
+    <w:lsdException w:name="List Table 1 Light Accent 5" w:uiPriority="46"/>
+    <w:lsdException w:name="List Table 2 Accent 5" w:uiPriority="47"/>
+    <w:lsdException w:name="List Table 3 Accent 5" w:uiPriority="48"/>
+    <w:lsdException w:name="List Table 4 Accent 5" w:uiPriority="49"/>
+    <w:lsdException w:name="List Table 5 Dark Accent 5" w:uiPriority="50"/>
+    <w:lsdException w:name="List Table 6 Colorful Accent 5" w:uiPriority="51"/>
+    <w:lsdException w:name="List Table 7 Colorful Accent 5" w:uiPriority="52"/>
+    <w:lsdException w:name="List Table 1 Light Accent 6" w:uiPriority="46"/>
+    <w:lsdException w:name="List Table 2 Accent 6" w:uiPriority="47"/>
+    <w:lsdException w:name="List Table 3 Accent 6" w:uiPriority="48"/>
+    <w:lsdException w:name="List Table 4 Accent 6" w:uiPriority="49"/>
+    <w:lsdException w:name="List Table 5 Dark Accent 6" w:uiPriority="50"/>
+    <w:lsdException w:name="List Table 6 Colorful Accent 6" w:uiPriority="51"/>
+    <w:lsdException w:name="List Table 7 Colorful Accent 6" w:uiPriority="52"/>
+    <w:lsdException w:name="Mention" w:semiHidden="1" w:unhideWhenUsed="1"/>
+    <w:lsdException w:name="Smart Hyperlink" w:semiHidden="1" w:unhideWhenUsed="1"/>
+    <w:lsdException w:name="Hashtag" w:semiHidden="1" w:unhideWhenUsed="1"/>
+    <w:lsdException w:name="Unresolved Mention" w:semiHidden="1" w:unhideWhenUsed="1"/>
+    <w:lsdException w:name="Smart Link" w:semiHidden="1" w:unhideWhenUsed="1"/>
+  </w:latentStyles>
+  <w:style w:type="paragraph" w:default="1" w:styleId="Normal">
+    <w:name w:val="Normal"/>
+    <w:qFormat/>
+  </w:style>
+  <w:style w:type="character" w:default="1" w:styleId="DefaultParagraphFont">
+    <w:name w:val="Default Paragraph Font"/>
+    <w:uiPriority w:val="1"/>
+    <w:semiHidden/>
+    <w:unhideWhenUsed/>
+  </w:style>
+  <w:style w:type="table" w:default="1" w:styleId="TableNormal">
+    <w:name w:val="Normal Table"/>
+    <w:uiPriority w:val="99"/>
+    <w:semiHidden/>
+    <w:unhideWhenUsed/>
+    <w:tblPr>
+      <w:tblInd w:w="0" w:type="dxa"/>
+      <w:tblCellMar>
+        <w:top w:w="0" w:type="dxa"/>
+        <w:left w:w="108" w:type="dxa"/>
+        <w:bottom w:w="0" w:type="dxa"/>
+        <w:right w:w="108" w:type="dxa"/>
+      </w:tblCellMar>
+    </w:tblPr>
+  </w:style>
+  <w:style w:type="numbering" w:default="1" w:styleId="NoList">
+    <w:name w:val="No List"/>
+    <w:uiPriority w:val="99"/>
+    <w:semiHidden/>
+    <w:unhideWhenUsed/>
+  </w:style>
+  <w:style w:type="character" w:styleId="PlaceholderText">
+    <w:name w:val="Placeholder Text"/>
+    <w:basedOn w:val="DefaultParagraphFont"/>
+    <w:uiPriority w:val="99"/>
+    <w:rsid w:val="00202BBB"/>
+    <w:rPr>
+      <w:color w:val="666666"/>
+    </w:rPr>
+  </w:style>
+  <w:style w:type="paragraph" w:customStyle="1" w:styleId="10EAFDB7C9584D11B46406FF4386B8E9">
+    <w:name w:val="10EAFDB7C9584D11B46406FF4386B8E9"/>
+    <w:rsid w:val="00202BBB"/>
+  </w:style>
+  <w:style w:type="paragraph" w:customStyle="1" w:styleId="93512834D8F9468E815EE5BDDE5B7ED0">
+    <w:name w:val="93512834D8F9468E815EE5BDDE5B7ED0"/>
+    <w:rsid w:val="00202BBB"/>
+  </w:style>
+  <w:style w:type="paragraph" w:customStyle="1" w:styleId="AA9E881D64D54F17AA5EE6850EFB03A6">
+    <w:name w:val="AA9E881D64D54F17AA5EE6850EFB03A6"/>
+    <w:rsid w:val="00202BBB"/>
+  </w:style>
+</w:styles>
+</file>
+
+<file path=word/glossary/webSettings.xml><?xml version="1.0" encoding="utf-8"?>
+<w:webSettings xmlns:mc="http://schemas.openxmlformats.org/markup-compatibility/2006" xmlns:r="http://schemas.openxmlformats.org/officeDocument/2006/relationships" xmlns:w="http://schemas.openxmlformats.org/wordprocessingml/2006/main" xmlns:w14="http://schemas.microsoft.com/office/word/2010/wordml" xmlns:w15="http://schemas.microsoft.com/office/word/2012/wordml" xmlns:w16cex="http://schemas.microsoft.com/office/word/2018/wordml/cex" xmlns:w16cid="http://schemas.microsoft.com/office/word/2016/wordml/cid" xmlns:w16="http://schemas.microsoft.com/office/word/2018/wordml" xmlns:w16du="http://schemas.microsoft.com/office/word/2023/wordml/word16du" xmlns:w16sdtdh="http://schemas.microsoft.com/office/word/2020/wordml/sdtdatahash" xmlns:w16sdtfl="http://schemas.microsoft.com/office/word/2024/wordml/sdtformatlock" xmlns:w16se="http://schemas.microsoft.com/office/word/2015/wordml/symex" mc:Ignorable="w14 w15 w16se w16cid w16 w16cex w16sdtdh w16sdtfl w16du">
+  <w:optimizeForBrowser/>
+  <w:allowPNG/>
+</w:webSettings>
+</file>
+
 <file path=word/theme/theme1.xml><?xml version="1.0" encoding="utf-8"?>
 <a:theme xmlns:a="http://schemas.openxmlformats.org/drawingml/2006/main" name="Office Theme">
   <a:themeElements>

--- a/neonate.docx
+++ b/neonate.docx
@@ -422,6 +422,14 @@
                 <w:sz w:val="22"/>
                 <w:szCs w:val="22"/>
               </w:rPr>
+              <w:t xml:space="preserve">BIRTH </w:t>
+            </w:r>
+            <w:r>
+              <w:rPr>
+                <w:rFonts w:asciiTheme="majorHAnsi" w:hAnsiTheme="majorHAnsi"/>
+                <w:sz w:val="22"/>
+                <w:szCs w:val="22"/>
+              </w:rPr>
               <w:t>WEIGHT:</w:t>
             </w:r>
           </w:p>
@@ -1098,7 +1106,6 @@
           </w:tcPr>
           <w:p>
             <w:pPr>
-              <w:jc w:val="both"/>
               <w:rPr>
                 <w:sz w:val="22"/>
                 <w:szCs w:val="22"/>
@@ -1186,7 +1193,6 @@
           </w:tcPr>
           <w:p>
             <w:pPr>
-              <w:jc w:val="both"/>
               <w:rPr>
                 <w:sz w:val="22"/>
                 <w:szCs w:val="22"/>
@@ -1290,7 +1296,6 @@
           </w:tcPr>
           <w:p>
             <w:pPr>
-              <w:jc w:val="both"/>
               <w:rPr>
                 <w:sz w:val="22"/>
                 <w:szCs w:val="22"/>
@@ -1400,7 +1405,6 @@
           </w:tcPr>
           <w:p>
             <w:pPr>
-              <w:jc w:val="both"/>
               <w:rPr>
                 <w:b/>
                 <w:sz w:val="22"/>
@@ -1791,9 +1795,9 @@
                   <w:sz w:val="18"/>
                   <w:szCs w:val="18"/>
                 </w:rPr>
-                <w:id w:val="1864248632"/>
+                <w:id w:val="2077395717"/>
                 <w:placeholder>
-                  <w:docPart w:val="93512834D8F9468E815EE5BDDE5B7ED0"/>
+                  <w:docPart w:val="F3CB16BFA22647E5A839E51C8336CCCF"/>
                 </w:placeholder>
                 <w:showingPlcHdr/>
                 <w:dropDownList>
@@ -1802,6 +1806,7 @@
                   <w:listItem w:displayText="DR. ALAA ADEL AHMED SAYED AHMED SOBEIH ELAMAWEY" w:value="DR. ALAA ADEL AHMED SAYED AHMED SOBEIH ELAMAWEY"/>
                   <w:listItem w:displayText="DR. YI NWE SOE" w:value="DR. YI NWE SOE"/>
                   <w:listItem w:displayText="DR. ROSHAN KUMAR DIKSHIT" w:value="DR. ROSHAN KUMAR DIKSHIT"/>
+                  <w:listItem w:displayText="DR. SU LINN MYAT THU" w:value="DR. SU LINN MYAT THU"/>
                 </w:dropDownList>
               </w:sdtPr>
               <w:sdtContent>
@@ -2293,7 +2298,7 @@
                               <v:stroke joinstyle="miter"/>
                               <v:path gradientshapeok="t" o:connecttype="rect"/>
                             </v:shapetype>
-                            <v:shape id="Textbox 17" o:spid="_x0000_s1026" type="#_x0000_t202" style="position:absolute;left:0;text-align:left;margin-left:490pt;margin-top:4.4pt;width:71.6pt;height:15.1pt;z-index:251663360;visibility:visible;mso-wrap-style:square;mso-wrap-distance-left:0;mso-wrap-distance-top:0;mso-wrap-distance-right:0;mso-wrap-distance-bottom:0;mso-position-horizontal:absolute;mso-position-horizontal-relative:page;mso-position-vertical:absolute;mso-position-vertical-relative:text;v-text-anchor:top" o:gfxdata="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" filled="f" stroked="f">
+                            <v:shape id="Textbox 17" o:spid="_x0000_s1026" type="#_x0000_t202" style="position:absolute;left:0;text-align:left;margin-left:490pt;margin-top:4.4pt;width:71.6pt;height:15.1pt;z-index:251663360;visibility:visible;mso-wrap-style:square;mso-wrap-distance-left:0;mso-wrap-distance-top:0;mso-wrap-distance-right:0;mso-wrap-distance-bottom:0;mso-position-horizontal:absolute;mso-position-horizontal-relative:page;mso-position-vertical:absolute;mso-position-vertical-relative:text;v-text-anchor:top" o:gfxdata="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" filled="f" stroked="f">
                               <v:textbox inset="0,0,0,0">
                                 <w:txbxContent>
                                   <w:p>
@@ -6123,35 +6128,6 @@
     </w:docPart>
     <w:docPart>
       <w:docPartPr>
-        <w:name w:val="93512834D8F9468E815EE5BDDE5B7ED0"/>
-        <w:category>
-          <w:name w:val="General"/>
-          <w:gallery w:val="placeholder"/>
-        </w:category>
-        <w:types>
-          <w:type w:val="bbPlcHdr"/>
-        </w:types>
-        <w:behaviors>
-          <w:behavior w:val="content"/>
-        </w:behaviors>
-        <w:guid w:val="{FF095E89-C69D-4D01-82D1-CE72AF51DA39}"/>
-      </w:docPartPr>
-      <w:docPartBody>
-        <w:p>
-          <w:pPr>
-            <w:pStyle w:val="93512834D8F9468E815EE5BDDE5B7ED0"/>
-          </w:pPr>
-          <w:r>
-            <w:rPr>
-              <w:rStyle w:val="PlaceholderText"/>
-            </w:rPr>
-            <w:t>Choose an item.</w:t>
-          </w:r>
-        </w:p>
-      </w:docPartBody>
-    </w:docPart>
-    <w:docPart>
-      <w:docPartPr>
         <w:name w:val="AA9E881D64D54F17AA5EE6850EFB03A6"/>
         <w:category>
           <w:name w:val="General"/>
@@ -6169,6 +6145,35 @@
         <w:p>
           <w:pPr>
             <w:pStyle w:val="AA9E881D64D54F17AA5EE6850EFB03A6"/>
+          </w:pPr>
+          <w:r>
+            <w:rPr>
+              <w:rStyle w:val="PlaceholderText"/>
+            </w:rPr>
+            <w:t>Choose an item.</w:t>
+          </w:r>
+        </w:p>
+      </w:docPartBody>
+    </w:docPart>
+    <w:docPart>
+      <w:docPartPr>
+        <w:name w:val="F3CB16BFA22647E5A839E51C8336CCCF"/>
+        <w:category>
+          <w:name w:val="General"/>
+          <w:gallery w:val="placeholder"/>
+        </w:category>
+        <w:types>
+          <w:type w:val="bbPlcHdr"/>
+        </w:types>
+        <w:behaviors>
+          <w:behavior w:val="content"/>
+        </w:behaviors>
+        <w:guid w:val="{0C83715B-ABD8-4A75-9388-AD5885964561}"/>
+      </w:docPartPr>
+      <w:docPartBody>
+        <w:p>
+          <w:pPr>
+            <w:pStyle w:val="F3CB16BFA22647E5A839E51C8336CCCF"/>
           </w:pPr>
           <w:r>
             <w:rPr>
@@ -6296,9 +6301,15 @@
   </w:compat>
   <w:rsids>
     <w:rsidRoot w:val="00202BBB"/>
+    <w:rsid w:val="00050F38"/>
+    <w:rsid w:val="000D6F4F"/>
     <w:rsid w:val="00202BBB"/>
+    <w:rsid w:val="0063134D"/>
     <w:rsid w:val="007F1341"/>
+    <w:rsid w:val="00A52139"/>
+    <w:rsid w:val="00CA473F"/>
     <w:rsid w:val="00CB228F"/>
+    <w:rsid w:val="00FF555A"/>
   </w:rsids>
   <m:mathPr>
     <m:mathFont m:val="Cambria Math"/>
@@ -6753,7 +6764,7 @@
     <w:name w:val="Placeholder Text"/>
     <w:basedOn w:val="DefaultParagraphFont"/>
     <w:uiPriority w:val="99"/>
-    <w:rsid w:val="00202BBB"/>
+    <w:rsid w:val="000D6F4F"/>
     <w:rPr>
       <w:color w:val="666666"/>
     </w:rPr>
@@ -6762,13 +6773,13 @@
     <w:name w:val="10EAFDB7C9584D11B46406FF4386B8E9"/>
     <w:rsid w:val="00202BBB"/>
   </w:style>
-  <w:style w:type="paragraph" w:customStyle="1" w:styleId="93512834D8F9468E815EE5BDDE5B7ED0">
-    <w:name w:val="93512834D8F9468E815EE5BDDE5B7ED0"/>
-    <w:rsid w:val="00202BBB"/>
-  </w:style>
   <w:style w:type="paragraph" w:customStyle="1" w:styleId="AA9E881D64D54F17AA5EE6850EFB03A6">
     <w:name w:val="AA9E881D64D54F17AA5EE6850EFB03A6"/>
     <w:rsid w:val="00202BBB"/>
+  </w:style>
+  <w:style w:type="paragraph" w:customStyle="1" w:styleId="F3CB16BFA22647E5A839E51C8336CCCF">
+    <w:name w:val="F3CB16BFA22647E5A839E51C8336CCCF"/>
+    <w:rsid w:val="000D6F4F"/>
   </w:style>
 </w:styles>
 </file>

--- a/neonate.docx
+++ b/neonate.docx
@@ -209,9 +209,9 @@
         <w:gridCol w:w="720"/>
         <w:gridCol w:w="821"/>
         <w:gridCol w:w="108"/>
-        <w:gridCol w:w="197"/>
-        <w:gridCol w:w="1183"/>
-        <w:gridCol w:w="947"/>
+        <w:gridCol w:w="1380"/>
+        <w:gridCol w:w="31"/>
+        <w:gridCol w:w="916"/>
         <w:gridCol w:w="1275"/>
         <w:gridCol w:w="909"/>
         <w:gridCol w:w="236"/>
@@ -262,15 +262,43 @@
             </w:tcBorders>
           </w:tcPr>
           <w:p>
+            <w:pPr>
+              <w:rPr>
+                <w:b/>
+                <w:bCs/>
+                <w:sz w:val="22"/>
+                <w:szCs w:val="22"/>
+              </w:rPr>
+            </w:pPr>
+            <w:proofErr w:type="gramStart"/>
             <w:r>
+              <w:rPr>
+                <w:b/>
+                <w:bCs/>
+                <w:sz w:val="22"/>
+                <w:szCs w:val="22"/>
+              </w:rPr>
               <w:t>{name} ({</w:t>
             </w:r>
             <w:proofErr w:type="spellStart"/>
+            <w:proofErr w:type="gramEnd"/>
             <w:r>
+              <w:rPr>
+                <w:b/>
+                <w:bCs/>
+                <w:sz w:val="22"/>
+                <w:szCs w:val="22"/>
+              </w:rPr>
               <w:t>nid</w:t>
             </w:r>
             <w:proofErr w:type="spellEnd"/>
             <w:r>
+              <w:rPr>
+                <w:b/>
+                <w:bCs/>
+                <w:sz w:val="22"/>
+                <w:szCs w:val="22"/>
+              </w:rPr>
               <w:t>})</w:t>
             </w:r>
           </w:p>
@@ -301,16 +329,7 @@
                 <w:sz w:val="22"/>
                 <w:szCs w:val="22"/>
               </w:rPr>
-              <w:t>AGE:</w:t>
-            </w:r>
-            <w:r>
-              <w:rPr>
-                <w:rFonts w:asciiTheme="majorHAnsi" w:hAnsiTheme="majorHAnsi"/>
-                <w:bCs/>
-                <w:sz w:val="22"/>
-                <w:szCs w:val="22"/>
-              </w:rPr>
-              <w:t xml:space="preserve"> </w:t>
+              <w:t xml:space="preserve">AGE: </w:t>
             </w:r>
           </w:p>
         </w:tc>
@@ -326,7 +345,21 @@
             </w:tcBorders>
           </w:tcPr>
           <w:p>
+            <w:pPr>
+              <w:rPr>
+                <w:b/>
+                <w:bCs/>
+                <w:sz w:val="22"/>
+                <w:szCs w:val="22"/>
+              </w:rPr>
+            </w:pPr>
             <w:r>
+              <w:rPr>
+                <w:b/>
+                <w:bCs/>
+                <w:sz w:val="22"/>
+                <w:szCs w:val="22"/>
+              </w:rPr>
               <w:t>{age}</w:t>
             </w:r>
           </w:p>
@@ -344,6 +377,36 @@
         <w:tc>
           <w:tcPr>
             <w:tcW w:w="1380" w:type="dxa"/>
+            <w:tcBorders>
+              <w:top w:val="single" w:sz="4" w:space="0" w:color="auto"/>
+              <w:left w:val="single" w:sz="4" w:space="0" w:color="auto"/>
+              <w:bottom w:val="single" w:sz="4" w:space="0" w:color="auto"/>
+              <w:right w:val="single" w:sz="4" w:space="0" w:color="auto"/>
+            </w:tcBorders>
+          </w:tcPr>
+          <w:p>
+            <w:pPr>
+              <w:rPr>
+                <w:rFonts w:asciiTheme="majorHAnsi" w:hAnsiTheme="majorHAnsi"/>
+                <w:bCs/>
+                <w:sz w:val="22"/>
+                <w:szCs w:val="22"/>
+              </w:rPr>
+            </w:pPr>
+            <w:r>
+              <w:rPr>
+                <w:rFonts w:asciiTheme="majorHAnsi" w:hAnsiTheme="majorHAnsi"/>
+                <w:bCs/>
+                <w:sz w:val="22"/>
+                <w:szCs w:val="22"/>
+              </w:rPr>
+              <w:t>GENDER:</w:t>
+            </w:r>
+          </w:p>
+        </w:tc>
+        <w:tc>
+          <w:tcPr>
+            <w:tcW w:w="947" w:type="dxa"/>
             <w:gridSpan w:val="2"/>
             <w:tcBorders>
               <w:top w:val="single" w:sz="4" w:space="0" w:color="auto"/>
@@ -355,7 +418,7 @@
           <w:p>
             <w:pPr>
               <w:rPr>
-                <w:rFonts w:asciiTheme="majorHAnsi" w:hAnsiTheme="majorHAnsi"/>
+                <w:b/>
                 <w:bCs/>
                 <w:sz w:val="22"/>
                 <w:szCs w:val="22"/>
@@ -363,27 +426,11 @@
             </w:pPr>
             <w:r>
               <w:rPr>
-                <w:rFonts w:asciiTheme="majorHAnsi" w:hAnsiTheme="majorHAnsi"/>
+                <w:b/>
                 <w:bCs/>
                 <w:sz w:val="22"/>
                 <w:szCs w:val="22"/>
               </w:rPr>
-              <w:t>GENDER:</w:t>
-            </w:r>
-          </w:p>
-        </w:tc>
-        <w:tc>
-          <w:tcPr>
-            <w:tcW w:w="947" w:type="dxa"/>
-            <w:tcBorders>
-              <w:top w:val="single" w:sz="4" w:space="0" w:color="auto"/>
-              <w:left w:val="single" w:sz="4" w:space="0" w:color="auto"/>
-              <w:bottom w:val="single" w:sz="4" w:space="0" w:color="auto"/>
-              <w:right w:val="single" w:sz="4" w:space="0" w:color="auto"/>
-            </w:tcBorders>
-          </w:tcPr>
-          <w:p>
-            <w:r>
               <w:t>{sex}</w:t>
             </w:r>
           </w:p>
@@ -446,7 +493,21 @@
             </w:tcBorders>
           </w:tcPr>
           <w:p>
+            <w:pPr>
+              <w:rPr>
+                <w:b/>
+                <w:bCs/>
+                <w:sz w:val="22"/>
+                <w:szCs w:val="22"/>
+              </w:rPr>
+            </w:pPr>
             <w:r>
+              <w:rPr>
+                <w:b/>
+                <w:bCs/>
+                <w:sz w:val="22"/>
+                <w:szCs w:val="22"/>
+              </w:rPr>
               <w:t>{weight}</w:t>
             </w:r>
           </w:p>
@@ -498,7 +559,21 @@
             </w:tcBorders>
           </w:tcPr>
           <w:p>
+            <w:pPr>
+              <w:rPr>
+                <w:b/>
+                <w:bCs/>
+                <w:sz w:val="22"/>
+                <w:szCs w:val="22"/>
+              </w:rPr>
+            </w:pPr>
             <w:r>
+              <w:rPr>
+                <w:b/>
+                <w:bCs/>
+                <w:sz w:val="22"/>
+                <w:szCs w:val="22"/>
+              </w:rPr>
               <w:t>{address}</w:t>
             </w:r>
           </w:p>
@@ -530,16 +605,7 @@
                 <w:sz w:val="22"/>
                 <w:szCs w:val="22"/>
               </w:rPr>
-              <w:t>HOSPITAL No:</w:t>
-            </w:r>
-            <w:r>
-              <w:rPr>
-                <w:rFonts w:asciiTheme="majorHAnsi" w:hAnsiTheme="majorHAnsi"/>
-                <w:bCs/>
-                <w:sz w:val="22"/>
-                <w:szCs w:val="22"/>
-              </w:rPr>
-              <w:t xml:space="preserve"> </w:t>
+              <w:t xml:space="preserve">HOSPITAL No: </w:t>
             </w:r>
           </w:p>
         </w:tc>
@@ -555,15 +621,41 @@
             </w:tcBorders>
           </w:tcPr>
           <w:p>
+            <w:pPr>
+              <w:rPr>
+                <w:b/>
+                <w:bCs/>
+                <w:sz w:val="22"/>
+                <w:szCs w:val="22"/>
+              </w:rPr>
+            </w:pPr>
             <w:r>
+              <w:rPr>
+                <w:b/>
+                <w:bCs/>
+                <w:sz w:val="22"/>
+                <w:szCs w:val="22"/>
+              </w:rPr>
               <w:t>{</w:t>
             </w:r>
             <w:proofErr w:type="spellStart"/>
             <w:r>
+              <w:rPr>
+                <w:b/>
+                <w:bCs/>
+                <w:sz w:val="22"/>
+                <w:szCs w:val="22"/>
+              </w:rPr>
               <w:t>mrn</w:t>
             </w:r>
             <w:proofErr w:type="spellEnd"/>
             <w:r>
+              <w:rPr>
+                <w:b/>
+                <w:bCs/>
+                <w:sz w:val="22"/>
+                <w:szCs w:val="22"/>
+              </w:rPr>
               <w:t>}</w:t>
             </w:r>
           </w:p>
@@ -611,16 +703,7 @@
                 <w:sz w:val="22"/>
                 <w:szCs w:val="22"/>
               </w:rPr>
-              <w:t>WARD</w:t>
-            </w:r>
-            <w:r>
-              <w:rPr>
-                <w:rFonts w:asciiTheme="majorHAnsi" w:hAnsiTheme="majorHAnsi"/>
-                <w:bCs/>
-                <w:sz w:val="22"/>
-                <w:szCs w:val="22"/>
-              </w:rPr>
-              <w:t xml:space="preserve">:  </w:t>
+              <w:t xml:space="preserve">WARD:  </w:t>
             </w:r>
           </w:p>
         </w:tc>
@@ -636,7 +719,21 @@
             </w:tcBorders>
           </w:tcPr>
           <w:p>
+            <w:pPr>
+              <w:rPr>
+                <w:b/>
+                <w:bCs/>
+                <w:sz w:val="22"/>
+                <w:szCs w:val="22"/>
+              </w:rPr>
+            </w:pPr>
             <w:r>
+              <w:rPr>
+                <w:b/>
+                <w:bCs/>
+                <w:sz w:val="22"/>
+                <w:szCs w:val="22"/>
+              </w:rPr>
               <w:t>{ward}</w:t>
             </w:r>
           </w:p>
@@ -682,7 +779,21 @@
             </w:tcBorders>
           </w:tcPr>
           <w:p>
+            <w:pPr>
+              <w:rPr>
+                <w:b/>
+                <w:bCs/>
+                <w:sz w:val="22"/>
+                <w:szCs w:val="22"/>
+              </w:rPr>
+            </w:pPr>
             <w:r>
+              <w:rPr>
+                <w:b/>
+                <w:bCs/>
+                <w:sz w:val="22"/>
+                <w:szCs w:val="22"/>
+              </w:rPr>
               <w:t>{bed}</w:t>
             </w:r>
           </w:p>
@@ -731,7 +842,21 @@
             </w:tcBorders>
           </w:tcPr>
           <w:p>
+            <w:pPr>
+              <w:rPr>
+                <w:b/>
+                <w:bCs/>
+                <w:sz w:val="22"/>
+                <w:szCs w:val="22"/>
+              </w:rPr>
+            </w:pPr>
             <w:r>
+              <w:rPr>
+                <w:b/>
+                <w:bCs/>
+                <w:sz w:val="22"/>
+                <w:szCs w:val="22"/>
+              </w:rPr>
               <w:t>{folder}</w:t>
             </w:r>
           </w:p>
@@ -781,15 +906,41 @@
             </w:tcBorders>
           </w:tcPr>
           <w:p>
+            <w:pPr>
+              <w:rPr>
+                <w:b/>
+                <w:bCs/>
+                <w:sz w:val="22"/>
+                <w:szCs w:val="22"/>
+              </w:rPr>
+            </w:pPr>
             <w:r>
+              <w:rPr>
+                <w:b/>
+                <w:bCs/>
+                <w:sz w:val="22"/>
+                <w:szCs w:val="22"/>
+              </w:rPr>
               <w:t>{</w:t>
             </w:r>
             <w:proofErr w:type="spellStart"/>
             <w:r>
+              <w:rPr>
+                <w:b/>
+                <w:bCs/>
+                <w:sz w:val="22"/>
+                <w:szCs w:val="22"/>
+              </w:rPr>
               <w:t>doa</w:t>
             </w:r>
             <w:proofErr w:type="spellEnd"/>
             <w:r>
+              <w:rPr>
+                <w:b/>
+                <w:bCs/>
+                <w:sz w:val="22"/>
+                <w:szCs w:val="22"/>
+              </w:rPr>
               <w:t>}</w:t>
             </w:r>
           </w:p>
@@ -837,15 +988,41 @@
             </w:tcBorders>
           </w:tcPr>
           <w:p>
+            <w:pPr>
+              <w:rPr>
+                <w:b/>
+                <w:bCs/>
+                <w:sz w:val="22"/>
+                <w:szCs w:val="22"/>
+              </w:rPr>
+            </w:pPr>
             <w:r>
+              <w:rPr>
+                <w:b/>
+                <w:bCs/>
+                <w:sz w:val="22"/>
+                <w:szCs w:val="22"/>
+              </w:rPr>
               <w:t>{</w:t>
             </w:r>
             <w:proofErr w:type="spellStart"/>
             <w:r>
+              <w:rPr>
+                <w:b/>
+                <w:bCs/>
+                <w:sz w:val="22"/>
+                <w:szCs w:val="22"/>
+              </w:rPr>
               <w:t>dod</w:t>
             </w:r>
             <w:proofErr w:type="spellEnd"/>
             <w:r>
+              <w:rPr>
+                <w:b/>
+                <w:bCs/>
+                <w:sz w:val="22"/>
+                <w:szCs w:val="22"/>
+              </w:rPr>
               <w:t>}</w:t>
             </w:r>
           </w:p>
@@ -912,6 +1089,12 @@
             </w:tcMar>
           </w:tcPr>
           <w:p>
+            <w:pPr>
+              <w:rPr>
+                <w:sz w:val="22"/>
+                <w:szCs w:val="22"/>
+              </w:rPr>
+            </w:pPr>
             <w:r>
               <w:rPr>
                 <w:b/>
@@ -934,7 +1117,21 @@
             </w:tcBorders>
           </w:tcPr>
           <w:p>
+            <w:pPr>
+              <w:rPr>
+                <w:b/>
+                <w:bCs/>
+                <w:sz w:val="22"/>
+                <w:szCs w:val="22"/>
+              </w:rPr>
+            </w:pPr>
             <w:r>
+              <w:rPr>
+                <w:b/>
+                <w:bCs/>
+                <w:sz w:val="22"/>
+                <w:szCs w:val="22"/>
+              </w:rPr>
               <w:t>{diagnosis}</w:t>
             </w:r>
           </w:p>
@@ -985,7 +1182,17 @@
             </w:tcBorders>
           </w:tcPr>
           <w:p>
+            <w:pPr>
+              <w:rPr>
+                <w:sz w:val="22"/>
+                <w:szCs w:val="22"/>
+              </w:rPr>
+            </w:pPr>
             <w:r>
+              <w:rPr>
+                <w:sz w:val="22"/>
+                <w:szCs w:val="22"/>
+              </w:rPr>
               <w:t>{history}</w:t>
             </w:r>
           </w:p>
@@ -1026,8 +1233,8 @@
         </w:tc>
         <w:tc>
           <w:tcPr>
-            <w:tcW w:w="3648" w:type="dxa"/>
-            <w:gridSpan w:val="6"/>
+            <w:tcW w:w="4862" w:type="dxa"/>
+            <w:gridSpan w:val="7"/>
             <w:tcBorders>
               <w:top w:val="single" w:sz="4" w:space="0" w:color="auto"/>
               <w:left w:val="single" w:sz="4" w:space="0" w:color="auto"/>
@@ -1035,15 +1242,25 @@
             </w:tcBorders>
           </w:tcPr>
           <w:p>
+            <w:pPr>
+              <w:rPr>
+                <w:sz w:val="22"/>
+                <w:szCs w:val="22"/>
+              </w:rPr>
+            </w:pPr>
             <w:r>
+              <w:rPr>
+                <w:sz w:val="22"/>
+                <w:szCs w:val="22"/>
+              </w:rPr>
               <w:t>{birth_hx_1}</w:t>
             </w:r>
           </w:p>
         </w:tc>
         <w:tc>
           <w:tcPr>
-            <w:tcW w:w="4550" w:type="dxa"/>
-            <w:gridSpan w:val="5"/>
+            <w:tcW w:w="3336" w:type="dxa"/>
+            <w:gridSpan w:val="4"/>
             <w:tcBorders>
               <w:top w:val="single" w:sz="4" w:space="0" w:color="auto"/>
               <w:left w:val="single" w:sz="4" w:space="0" w:color="auto"/>
@@ -1051,7 +1268,17 @@
             </w:tcBorders>
           </w:tcPr>
           <w:p>
+            <w:pPr>
+              <w:rPr>
+                <w:sz w:val="22"/>
+                <w:szCs w:val="22"/>
+              </w:rPr>
+            </w:pPr>
             <w:r>
+              <w:rPr>
+                <w:sz w:val="22"/>
+                <w:szCs w:val="22"/>
+              </w:rPr>
               <w:t>{birth_hx_2}</w:t>
             </w:r>
           </w:p>
@@ -1076,14 +1303,6 @@
                 <w:szCs w:val="22"/>
               </w:rPr>
             </w:pPr>
-            <w:r>
-              <w:rPr>
-                <w:b/>
-                <w:sz w:val="22"/>
-                <w:szCs w:val="22"/>
-              </w:rPr>
-              <w:t xml:space="preserve"> </w:t>
-            </w:r>
             <w:r>
               <w:rPr>
                 <w:b/>
@@ -1487,8 +1706,8 @@
             <w:r>
               <w:rPr>
                 <w:rFonts w:asciiTheme="majorBidi" w:hAnsiTheme="majorBidi" w:cstheme="majorBidi"/>
-                <w:sz w:val="20"/>
-                <w:szCs w:val="20"/>
+                <w:sz w:val="22"/>
+                <w:szCs w:val="22"/>
                 <w:shd w:val="clear" w:color="auto" w:fill="FAFAFA"/>
               </w:rPr>
               <w:t>{</w:t>
@@ -1497,8 +1716,8 @@
             <w:r>
               <w:rPr>
                 <w:rFonts w:asciiTheme="majorBidi" w:hAnsiTheme="majorBidi" w:cstheme="majorBidi"/>
-                <w:sz w:val="20"/>
-                <w:szCs w:val="20"/>
+                <w:sz w:val="22"/>
+                <w:szCs w:val="22"/>
                 <w:shd w:val="clear" w:color="auto" w:fill="FAFAFA"/>
               </w:rPr>
               <w:t>rx</w:t>
@@ -1507,8 +1726,8 @@
             <w:r>
               <w:rPr>
                 <w:rFonts w:asciiTheme="majorBidi" w:hAnsiTheme="majorBidi" w:cstheme="majorBidi"/>
-                <w:sz w:val="20"/>
-                <w:szCs w:val="20"/>
+                <w:sz w:val="22"/>
+                <w:szCs w:val="22"/>
                 <w:shd w:val="clear" w:color="auto" w:fill="FAFAFA"/>
               </w:rPr>
               <w:t>}</w:t>
@@ -1585,6 +1804,12 @@
             </w:tcBorders>
           </w:tcPr>
           <w:p>
+            <w:pPr>
+              <w:rPr>
+                <w:sz w:val="22"/>
+                <w:szCs w:val="22"/>
+              </w:rPr>
+            </w:pPr>
             <w:r>
               <w:rPr>
                 <w:b/>
@@ -6304,8 +6529,10 @@
     <w:rsid w:val="00050F38"/>
     <w:rsid w:val="000D6F4F"/>
     <w:rsid w:val="00202BBB"/>
+    <w:rsid w:val="00435FBD"/>
     <w:rsid w:val="0063134D"/>
     <w:rsid w:val="007F1341"/>
+    <w:rsid w:val="009E400D"/>
     <w:rsid w:val="00A52139"/>
     <w:rsid w:val="00CA473F"/>
     <w:rsid w:val="00CB228F"/>

--- a/neonate.docx
+++ b/neonate.docx
@@ -1625,7 +1625,6 @@
           <w:p>
             <w:pPr>
               <w:rPr>
-                <w:b/>
                 <w:sz w:val="22"/>
                 <w:szCs w:val="22"/>
               </w:rPr>
@@ -1699,53 +1698,39 @@
           <w:p>
             <w:pPr>
               <w:rPr>
+                <w:rFonts w:asciiTheme="majorBidi" w:hAnsiTheme="majorBidi" w:cstheme="majorBidi"/>
+                <w:b/>
+                <w:bCs/>
                 <w:sz w:val="22"/>
                 <w:szCs w:val="22"/>
               </w:rPr>
             </w:pPr>
             <w:r>
               <w:rPr>
-                <w:rFonts w:asciiTheme="majorBidi" w:hAnsiTheme="majorBidi" w:cstheme="majorBidi"/>
-                <w:sz w:val="22"/>
-                <w:szCs w:val="22"/>
-                <w:shd w:val="clear" w:color="auto" w:fill="FAFAFA"/>
+                <w:b/>
+                <w:sz w:val="22"/>
+                <w:szCs w:val="22"/>
               </w:rPr>
               <w:t>{</w:t>
             </w:r>
             <w:proofErr w:type="spellStart"/>
             <w:r>
               <w:rPr>
-                <w:rFonts w:asciiTheme="majorBidi" w:hAnsiTheme="majorBidi" w:cstheme="majorBidi"/>
-                <w:sz w:val="22"/>
-                <w:szCs w:val="22"/>
-                <w:shd w:val="clear" w:color="auto" w:fill="FAFAFA"/>
+                <w:b/>
+                <w:sz w:val="22"/>
+                <w:szCs w:val="22"/>
               </w:rPr>
               <w:t>rx</w:t>
             </w:r>
             <w:proofErr w:type="spellEnd"/>
             <w:r>
               <w:rPr>
-                <w:rFonts w:asciiTheme="majorBidi" w:hAnsiTheme="majorBidi" w:cstheme="majorBidi"/>
-                <w:sz w:val="22"/>
-                <w:szCs w:val="22"/>
-                <w:shd w:val="clear" w:color="auto" w:fill="FAFAFA"/>
+                <w:b/>
+                <w:sz w:val="22"/>
+                <w:szCs w:val="22"/>
               </w:rPr>
               <w:t>}</w:t>
             </w:r>
-          </w:p>
-          <w:p>
-            <w:pPr>
-              <w:tabs>
-                <w:tab w:val="right" w:pos="8640"/>
-              </w:tabs>
-              <w:rPr>
-                <w:rFonts w:asciiTheme="majorBidi" w:hAnsiTheme="majorBidi" w:cstheme="majorBidi"/>
-                <w:b/>
-                <w:bCs/>
-                <w:sz w:val="22"/>
-                <w:szCs w:val="22"/>
-              </w:rPr>
-            </w:pPr>
           </w:p>
         </w:tc>
         <w:tc>
@@ -6534,8 +6519,10 @@
     <w:rsid w:val="007F1341"/>
     <w:rsid w:val="009E400D"/>
     <w:rsid w:val="00A52139"/>
+    <w:rsid w:val="00AB3792"/>
     <w:rsid w:val="00CA473F"/>
     <w:rsid w:val="00CB228F"/>
+    <w:rsid w:val="00CF47CB"/>
     <w:rsid w:val="00FF555A"/>
   </w:rsids>
   <m:mathPr>

--- a/neonate.docx
+++ b/neonate.docx
@@ -270,7 +270,6 @@
                 <w:szCs w:val="22"/>
               </w:rPr>
             </w:pPr>
-            <w:proofErr w:type="gramStart"/>
             <w:r>
               <w:rPr>
                 <w:b/>
@@ -281,7 +280,6 @@
               <w:t>{name} ({</w:t>
             </w:r>
             <w:proofErr w:type="spellStart"/>
-            <w:proofErr w:type="gramEnd"/>
             <w:r>
               <w:rPr>
                 <w:b/>
@@ -1819,6 +1817,7 @@
                 <w:szCs w:val="22"/>
                 <w:highlight w:val="yellow"/>
               </w:rPr>
+              <w:lastRenderedPageBreak/>
               <w:t xml:space="preserve"> </w:t>
             </w:r>
           </w:p>
@@ -2136,6 +2135,7 @@
                 <w:listItem w:displayText="DR. AISHATH YUMNA" w:value="DR. AISHATH YUMNA"/>
                 <w:listItem w:displayText="DR. AISHATH ZEESHAN HASSAN" w:value="DR. AISHATH ZEESHAN HASSAN"/>
                 <w:listItem w:displayText="DR. AMINATH LAMHA" w:value="DR. AMINATH LAMHA"/>
+                <w:listItem w:displayText="DR. AMINATH SAMHA" w:value="DR. AMINATH SAMHA"/>
                 <w:listItem w:displayText="DR. FATHIMATH ZAHURA" w:value="DR. FATHIMATH ZAHURA"/>
                 <w:listItem w:displayText="DR. MARYAM HAURA" w:value="DR. MARYAM HAURA"/>
                 <w:listItem w:displayText="DR. NUHAD NASHID" w:value="DR. NUHAD NASHID"/>
@@ -6412,7 +6412,7 @@
     <w:charset w:val="00"/>
     <w:family w:val="swiss"/>
     <w:pitch w:val="variable"/>
-    <w:sig w:usb0="E4002EFF" w:usb1="C200247B" w:usb2="00000009" w:usb3="00000000" w:csb0="000001FF" w:csb1="00000000"/>
+    <w:sig w:usb0="E4002EFF" w:usb1="C000247B" w:usb2="00000009" w:usb3="00000000" w:csb0="000001FF" w:csb1="00000000"/>
   </w:font>
   <w:font w:name="Courier New">
     <w:panose1 w:val="02070309020205020404"/>
@@ -6480,17 +6480,12 @@
     <w:pitch w:val="variable"/>
     <w:sig w:usb0="E00006FF" w:usb1="420024FF" w:usb2="02000000" w:usb3="00000000" w:csb0="0000019F" w:csb1="00000000"/>
   </w:font>
-  <w:font w:name="Aptos">
+  <w:font w:name="Calibri Light">
+    <w:panose1 w:val="020F0302020204030204"/>
     <w:charset w:val="00"/>
     <w:family w:val="swiss"/>
     <w:pitch w:val="variable"/>
-    <w:sig w:usb0="20000287" w:usb1="00000003" w:usb2="00000000" w:usb3="00000000" w:csb0="0000019F" w:csb1="00000000"/>
-  </w:font>
-  <w:font w:name="Aptos Display">
-    <w:charset w:val="00"/>
-    <w:family w:val="swiss"/>
-    <w:pitch w:val="variable"/>
-    <w:sig w:usb0="20000287" w:usb1="00000003" w:usb2="00000000" w:usb3="00000000" w:csb0="0000019F" w:csb1="00000000"/>
+    <w:sig w:usb0="E4002EFF" w:usb1="C000247B" w:usb2="00000009" w:usb3="00000000" w:csb0="000001FF" w:csb1="00000000"/>
   </w:font>
 </w:fonts>
 </file>
@@ -6517,12 +6512,14 @@
     <w:rsid w:val="00435FBD"/>
     <w:rsid w:val="0063134D"/>
     <w:rsid w:val="007F1341"/>
+    <w:rsid w:val="008764DB"/>
     <w:rsid w:val="009E400D"/>
     <w:rsid w:val="00A52139"/>
     <w:rsid w:val="00AB3792"/>
     <w:rsid w:val="00CA473F"/>
     <w:rsid w:val="00CB228F"/>
     <w:rsid w:val="00CF47CB"/>
+    <w:rsid w:val="00D2039D"/>
     <w:rsid w:val="00FF555A"/>
   </w:rsids>
   <m:mathPr>
